--- a/ReactNotes.docx
+++ b/ReactNotes.docx
@@ -1504,11 +1504,757 @@
       </w:r>
     </w:p>
     <w:p>
+      <w:pPr>
+        <w:pStyle w:val="ListParagraph"/>
+        <w:numPr>
+          <w:ilvl w:val="0"/>
+          <w:numId w:val="2"/>
+        </w:numPr>
+      </w:pPr>
+      <w:r>
+        <w:t>Use a form library for form validation (or a mix with some custom implementation)</w:t>
+      </w:r>
+    </w:p>
+    <w:p/>
+    <w:p>
+      <w:pPr>
+        <w:ind w:left="360" w:firstLine="360"/>
+      </w:pPr>
+      <w:r>
+        <w:rPr>
+          <w:u w:val="single"/>
+        </w:rPr>
+        <w:t>Client-side Routing</w:t>
+      </w:r>
+      <w:r>
+        <w:t>:</w:t>
+      </w:r>
+    </w:p>
+    <w:p>
+      <w:pPr>
+        <w:pStyle w:val="ListParagraph"/>
+        <w:numPr>
+          <w:ilvl w:val="0"/>
+          <w:numId w:val="2"/>
+        </w:numPr>
+      </w:pPr>
+      <w:r>
+        <w:t>“React Router” is the most popular client-side router for React</w:t>
+      </w:r>
+    </w:p>
+    <w:p>
+      <w:pPr>
+        <w:pStyle w:val="ListParagraph"/>
+        <w:numPr>
+          <w:ilvl w:val="1"/>
+          <w:numId w:val="2"/>
+        </w:numPr>
+      </w:pPr>
+      <w:r>
+        <w:t>Provides conditional rendering based on routes</w:t>
+      </w:r>
+    </w:p>
+    <w:p>
+      <w:pPr>
+        <w:pStyle w:val="ListParagraph"/>
+        <w:numPr>
+          <w:ilvl w:val="1"/>
+          <w:numId w:val="2"/>
+        </w:numPr>
+      </w:pPr>
+      <w:r>
+        <w:t>Supports path updates</w:t>
+      </w:r>
+    </w:p>
+    <w:p>
+      <w:r>
+        <w:rPr>
+          <w:noProof/>
+        </w:rPr>
+        <w:lastRenderedPageBreak/>
+        <w:drawing>
+          <wp:inline distT="0" distB="0" distL="0" distR="0" wp14:anchorId="61B67D52" wp14:editId="30F2A043">
+            <wp:extent cx="5943600" cy="2371725"/>
+            <wp:effectExtent l="0" t="0" r="0" b="9525"/>
+            <wp:docPr id="4" name="Picture 4"/>
+            <wp:cNvGraphicFramePr>
+              <a:graphicFrameLocks xmlns:a="http://schemas.openxmlformats.org/drawingml/2006/main" noChangeAspect="1"/>
+            </wp:cNvGraphicFramePr>
+            <a:graphic xmlns:a="http://schemas.openxmlformats.org/drawingml/2006/main">
+              <a:graphicData uri="http://schemas.openxmlformats.org/drawingml/2006/picture">
+                <pic:pic xmlns:pic="http://schemas.openxmlformats.org/drawingml/2006/picture">
+                  <pic:nvPicPr>
+                    <pic:cNvPr id="0" name="Picture 5"/>
+                    <pic:cNvPicPr>
+                      <a:picLocks noChangeAspect="1" noChangeArrowheads="1"/>
+                    </pic:cNvPicPr>
+                  </pic:nvPicPr>
+                  <pic:blipFill>
+                    <a:blip r:embed="rId10">
+                      <a:extLst>
+                        <a:ext uri="{28A0092B-C50C-407E-A947-70E740481C1C}">
+                          <a14:useLocalDpi xmlns:a14="http://schemas.microsoft.com/office/drawing/2010/main" val="0"/>
+                        </a:ext>
+                      </a:extLst>
+                    </a:blip>
+                    <a:srcRect/>
+                    <a:stretch>
+                      <a:fillRect/>
+                    </a:stretch>
+                  </pic:blipFill>
+                  <pic:spPr bwMode="auto">
+                    <a:xfrm>
+                      <a:off x="0" y="0"/>
+                      <a:ext cx="5943600" cy="2371725"/>
+                    </a:xfrm>
+                    <a:prstGeom prst="rect">
+                      <a:avLst/>
+                    </a:prstGeom>
+                    <a:noFill/>
+                    <a:ln>
+                      <a:noFill/>
+                    </a:ln>
+                  </pic:spPr>
+                </pic:pic>
+              </a:graphicData>
+            </a:graphic>
+          </wp:inline>
+        </w:drawing>
+      </w:r>
+    </w:p>
+    <w:p/>
+    <w:p>
+      <w:pPr>
+        <w:ind w:left="360" w:firstLine="360"/>
+        <w:rPr>
+          <w:u w:val="single"/>
+        </w:rPr>
+      </w:pPr>
+    </w:p>
+    <w:p>
+      <w:pPr>
+        <w:ind w:left="360" w:firstLine="360"/>
+      </w:pPr>
+      <w:r>
+        <w:rPr>
+          <w:u w:val="single"/>
+        </w:rPr>
+        <w:t>Refs</w:t>
+      </w:r>
+      <w:r>
+        <w:t>:</w:t>
+      </w:r>
+    </w:p>
+    <w:p/>
+    <w:p>
+      <w:pPr>
+        <w:pStyle w:val="ListParagraph"/>
+        <w:numPr>
+          <w:ilvl w:val="0"/>
+          <w:numId w:val="2"/>
+        </w:numPr>
+      </w:pPr>
+      <w:r>
+        <w:t xml:space="preserve">React has a special property called </w:t>
+      </w:r>
+      <w:r>
+        <w:rPr>
+          <w:rFonts w:ascii="Consolas" w:hAnsi="Consolas"/>
+        </w:rPr>
+        <w:t>ref</w:t>
+      </w:r>
+      <w:r>
+        <w:t xml:space="preserve"> that can be used to get a reference to an element that you would otherwise retrieve with the </w:t>
+      </w:r>
+      <w:r>
+        <w:rPr>
+          <w:rFonts w:ascii="Consolas" w:hAnsi="Consolas"/>
+        </w:rPr>
+        <w:t>GetElementById</w:t>
+      </w:r>
+      <w:r>
+        <w:rPr>
+          <w:rFonts w:ascii="Consolas" w:hAnsi="Consolas"/>
+        </w:rPr>
+        <w:t xml:space="preserve">(…) </w:t>
+      </w:r>
+      <w:r>
+        <w:rPr>
+          <w:rFonts w:cstheme="minorHAnsi"/>
+        </w:rPr>
+        <w:t>method</w:t>
+      </w:r>
+    </w:p>
+    <w:p>
+      <w:pPr>
+        <w:pStyle w:val="ListParagraph"/>
+        <w:numPr>
+          <w:ilvl w:val="1"/>
+          <w:numId w:val="2"/>
+        </w:numPr>
+      </w:pPr>
+      <w:r>
+        <w:t>This property takes in a function that will be executed when the input element is mounted to the DOM</w:t>
+      </w:r>
+    </w:p>
+    <w:p>
+      <w:pPr>
+        <w:pStyle w:val="ListParagraph"/>
+        <w:numPr>
+          <w:ilvl w:val="2"/>
+          <w:numId w:val="2"/>
+        </w:numPr>
+      </w:pPr>
+      <w:r>
+        <w:t>That function receives a reference to the element</w:t>
+      </w:r>
+    </w:p>
+    <w:p>
+      <w:pPr>
+        <w:pStyle w:val="ListParagraph"/>
+        <w:numPr>
+          <w:ilvl w:val="1"/>
+          <w:numId w:val="2"/>
+        </w:numPr>
+      </w:pPr>
+      <w:r>
+        <w:t xml:space="preserve">Ex: </w:t>
+      </w:r>
+      <w:r>
+        <w:rPr>
+          <w:rFonts w:ascii="Consolas" w:hAnsi="Consolas"/>
+        </w:rPr>
+        <w:t>&lt;input type=”text” ref={(input) =&gt; this.userNameInput = input} … /&gt;</w:t>
+      </w:r>
+    </w:p>
+    <w:p>
+      <w:pPr>
+        <w:pStyle w:val="ListParagraph"/>
+        <w:numPr>
+          <w:ilvl w:val="1"/>
+          <w:numId w:val="2"/>
+        </w:numPr>
+        <w:rPr>
+          <w:rFonts w:cstheme="minorHAnsi"/>
+        </w:rPr>
+      </w:pPr>
+      <w:r>
+        <w:rPr>
+          <w:rFonts w:ascii="Consolas" w:hAnsi="Consolas" w:cstheme="minorHAnsi"/>
+        </w:rPr>
+        <w:t xml:space="preserve">ref </w:t>
+      </w:r>
+      <w:r>
+        <w:rPr>
+          <w:rFonts w:cstheme="minorHAnsi"/>
+        </w:rPr>
+        <w:t>breaks React’s declarative rendering paradigm which makes it both useful and a tool of last resort</w:t>
+      </w:r>
+    </w:p>
+    <w:p>
+      <w:pPr>
+        <w:rPr>
+          <w:rFonts w:cstheme="minorHAnsi"/>
+        </w:rPr>
+      </w:pPr>
+      <w:r>
+        <w:rPr>
+          <w:rFonts w:cstheme="minorHAnsi"/>
+          <w:noProof/>
+        </w:rPr>
+        <w:drawing>
+          <wp:inline distT="0" distB="0" distL="0" distR="0">
+            <wp:extent cx="5943600" cy="2447925"/>
+            <wp:effectExtent l="0" t="0" r="0" b="9525"/>
+            <wp:docPr id="5" name="Picture 5"/>
+            <wp:cNvGraphicFramePr>
+              <a:graphicFrameLocks xmlns:a="http://schemas.openxmlformats.org/drawingml/2006/main" noChangeAspect="1"/>
+            </wp:cNvGraphicFramePr>
+            <a:graphic xmlns:a="http://schemas.openxmlformats.org/drawingml/2006/main">
+              <a:graphicData uri="http://schemas.openxmlformats.org/drawingml/2006/picture">
+                <pic:pic xmlns:pic="http://schemas.openxmlformats.org/drawingml/2006/picture">
+                  <pic:nvPicPr>
+                    <pic:cNvPr id="0" name="Picture 6"/>
+                    <pic:cNvPicPr>
+                      <a:picLocks noChangeAspect="1" noChangeArrowheads="1"/>
+                    </pic:cNvPicPr>
+                  </pic:nvPicPr>
+                  <pic:blipFill>
+                    <a:blip r:embed="rId11">
+                      <a:extLst>
+                        <a:ext uri="{28A0092B-C50C-407E-A947-70E740481C1C}">
+                          <a14:useLocalDpi xmlns:a14="http://schemas.microsoft.com/office/drawing/2010/main" val="0"/>
+                        </a:ext>
+                      </a:extLst>
+                    </a:blip>
+                    <a:srcRect/>
+                    <a:stretch>
+                      <a:fillRect/>
+                    </a:stretch>
+                  </pic:blipFill>
+                  <pic:spPr bwMode="auto">
+                    <a:xfrm>
+                      <a:off x="0" y="0"/>
+                      <a:ext cx="5943600" cy="2447925"/>
+                    </a:xfrm>
+                    <a:prstGeom prst="rect">
+                      <a:avLst/>
+                    </a:prstGeom>
+                    <a:noFill/>
+                    <a:ln>
+                      <a:noFill/>
+                    </a:ln>
+                  </pic:spPr>
+                </pic:pic>
+              </a:graphicData>
+            </a:graphic>
+          </wp:inline>
+        </w:drawing>
+      </w:r>
+    </w:p>
+    <w:p>
+      <w:pPr>
+        <w:rPr>
+          <w:rFonts w:cstheme="minorHAnsi"/>
+        </w:rPr>
+      </w:pPr>
+      <w:r>
+        <w:rPr>
+          <w:rFonts w:cstheme="minorHAnsi"/>
+          <w:noProof/>
+        </w:rPr>
+        <w:lastRenderedPageBreak/>
+        <w:drawing>
+          <wp:inline distT="0" distB="0" distL="0" distR="0">
+            <wp:extent cx="5943600" cy="1876425"/>
+            <wp:effectExtent l="0" t="0" r="0" b="9525"/>
+            <wp:docPr id="6" name="Picture 6"/>
+            <wp:cNvGraphicFramePr>
+              <a:graphicFrameLocks xmlns:a="http://schemas.openxmlformats.org/drawingml/2006/main" noChangeAspect="1"/>
+            </wp:cNvGraphicFramePr>
+            <a:graphic xmlns:a="http://schemas.openxmlformats.org/drawingml/2006/main">
+              <a:graphicData uri="http://schemas.openxmlformats.org/drawingml/2006/picture">
+                <pic:pic xmlns:pic="http://schemas.openxmlformats.org/drawingml/2006/picture">
+                  <pic:nvPicPr>
+                    <pic:cNvPr id="0" name="Picture 7"/>
+                    <pic:cNvPicPr>
+                      <a:picLocks noChangeAspect="1" noChangeArrowheads="1"/>
+                    </pic:cNvPicPr>
+                  </pic:nvPicPr>
+                  <pic:blipFill>
+                    <a:blip r:embed="rId12">
+                      <a:extLst>
+                        <a:ext uri="{28A0092B-C50C-407E-A947-70E740481C1C}">
+                          <a14:useLocalDpi xmlns:a14="http://schemas.microsoft.com/office/drawing/2010/main" val="0"/>
+                        </a:ext>
+                      </a:extLst>
+                    </a:blip>
+                    <a:srcRect/>
+                    <a:stretch>
+                      <a:fillRect/>
+                    </a:stretch>
+                  </pic:blipFill>
+                  <pic:spPr bwMode="auto">
+                    <a:xfrm>
+                      <a:off x="0" y="0"/>
+                      <a:ext cx="5943600" cy="1876425"/>
+                    </a:xfrm>
+                    <a:prstGeom prst="rect">
+                      <a:avLst/>
+                    </a:prstGeom>
+                    <a:noFill/>
+                    <a:ln>
+                      <a:noFill/>
+                    </a:ln>
+                  </pic:spPr>
+                </pic:pic>
+              </a:graphicData>
+            </a:graphic>
+          </wp:inline>
+        </w:drawing>
+      </w:r>
+    </w:p>
+    <w:p>
+      <w:pPr>
+        <w:pStyle w:val="ListParagraph"/>
+        <w:numPr>
+          <w:ilvl w:val="0"/>
+          <w:numId w:val="2"/>
+        </w:numPr>
+      </w:pPr>
+      <w:r>
+        <w:t>Controlled elements work with input elements and control their values directly through React itself rather than reading it from the DOM</w:t>
+      </w:r>
+    </w:p>
+    <w:p>
+      <w:pPr>
+        <w:pStyle w:val="ListParagraph"/>
+        <w:numPr>
+          <w:ilvl w:val="1"/>
+          <w:numId w:val="2"/>
+        </w:numPr>
+      </w:pPr>
+      <w:r>
+        <w:t>Often labeled as “controlled components”</w:t>
+      </w:r>
+    </w:p>
+    <w:p>
+      <w:pPr>
+        <w:pStyle w:val="ListParagraph"/>
+        <w:numPr>
+          <w:ilvl w:val="1"/>
+          <w:numId w:val="2"/>
+        </w:numPr>
+      </w:pPr>
+      <w:r>
+        <w:t xml:space="preserve">Has more advantages over the simple </w:t>
+      </w:r>
+      <w:r>
+        <w:rPr>
+          <w:rFonts w:ascii="Consolas" w:hAnsi="Consolas"/>
+        </w:rPr>
+        <w:t>ref</w:t>
+      </w:r>
+      <w:r>
+        <w:t xml:space="preserve"> property</w:t>
+      </w:r>
+    </w:p>
+    <w:p>
+      <w:pPr>
+        <w:pStyle w:val="ListParagraph"/>
+        <w:numPr>
+          <w:ilvl w:val="1"/>
+          <w:numId w:val="2"/>
+        </w:numPr>
+      </w:pPr>
+      <w:r>
+        <w:t>Requires slightly more code than ref but is still relatively simple</w:t>
+      </w:r>
+    </w:p>
+    <w:p>
+      <w:pPr>
+        <w:pStyle w:val="ListParagraph"/>
+        <w:numPr>
+          <w:ilvl w:val="1"/>
+          <w:numId w:val="2"/>
+        </w:numPr>
+        <w:rPr>
+          <w:rFonts w:ascii="Consolas" w:hAnsi="Consolas"/>
+        </w:rPr>
+      </w:pPr>
+      <w:r>
+        <w:t xml:space="preserve">Ex: </w:t>
+      </w:r>
+      <w:r>
+        <w:rPr>
+          <w:rFonts w:ascii="Consolas" w:hAnsi="Consolas"/>
+        </w:rPr>
+        <w:t>state = {username: ‘’}</w:t>
+      </w:r>
+      <w:r>
+        <w:rPr>
+          <w:rFonts w:ascii="Consolas" w:hAnsi="Consolas"/>
+        </w:rPr>
+        <w:t xml:space="preserve"> </w:t>
+      </w:r>
+      <w:r>
+        <w:rPr>
+          <w:rFonts w:cstheme="minorHAnsi"/>
+        </w:rPr>
+        <w:t>instead of</w:t>
+      </w:r>
+      <w:r>
+        <w:rPr>
+          <w:rFonts w:ascii="Consolas" w:hAnsi="Consolas"/>
+        </w:rPr>
+        <w:t xml:space="preserve"> </w:t>
+      </w:r>
+      <w:r>
+        <w:rPr>
+          <w:rFonts w:ascii="Consolas" w:hAnsi="Consolas"/>
+        </w:rPr>
+        <w:t>ref={(input) =&gt; this.userNameInput = input}</w:t>
+      </w:r>
+    </w:p>
+    <w:p>
+      <w:pPr>
+        <w:pStyle w:val="ListParagraph"/>
+        <w:numPr>
+          <w:ilvl w:val="2"/>
+          <w:numId w:val="2"/>
+        </w:numPr>
+      </w:pPr>
+      <w:r>
+        <w:t xml:space="preserve">Use this state element as the value of the input element </w:t>
+      </w:r>
+    </w:p>
+    <w:p>
+      <w:pPr>
+        <w:pStyle w:val="ListParagraph"/>
+        <w:numPr>
+          <w:ilvl w:val="2"/>
+          <w:numId w:val="2"/>
+        </w:numPr>
+        <w:rPr>
+          <w:rFonts w:ascii="Consolas" w:hAnsi="Consolas"/>
+        </w:rPr>
+      </w:pPr>
+      <w:r>
+        <w:t xml:space="preserve">Ex: </w:t>
+      </w:r>
+      <w:r>
+        <w:rPr>
+          <w:rFonts w:ascii="Consolas" w:hAnsi="Consolas"/>
+        </w:rPr>
+        <w:t>value={this.state.userName}</w:t>
+      </w:r>
+    </w:p>
+    <w:p>
+      <w:pPr>
+        <w:pStyle w:val="ListParagraph"/>
+        <w:numPr>
+          <w:ilvl w:val="2"/>
+          <w:numId w:val="2"/>
+        </w:numPr>
+      </w:pPr>
+      <w:r>
+        <w:t>This immediately creates a controlled element</w:t>
+      </w:r>
+    </w:p>
+    <w:p>
+      <w:pPr>
+        <w:pStyle w:val="ListParagraph"/>
+        <w:numPr>
+          <w:ilvl w:val="2"/>
+          <w:numId w:val="2"/>
+        </w:numPr>
+      </w:pPr>
+      <w:r>
+        <w:t xml:space="preserve">To complete this controlled element (at least in this example), you define an </w:t>
+      </w:r>
+      <w:r>
+        <w:rPr>
+          <w:rFonts w:ascii="Consolas" w:hAnsi="Consolas"/>
+        </w:rPr>
+        <w:t>onChange</w:t>
+      </w:r>
+      <w:r>
+        <w:t xml:space="preserve"> event for it to customize its now-controlled behavior:</w:t>
+      </w:r>
+    </w:p>
+    <w:p>
+      <w:pPr>
+        <w:pStyle w:val="ListParagraph"/>
+        <w:numPr>
+          <w:ilvl w:val="3"/>
+          <w:numId w:val="2"/>
+        </w:numPr>
+        <w:rPr>
+          <w:rFonts w:ascii="Consolas" w:hAnsi="Consolas"/>
+        </w:rPr>
+      </w:pPr>
+      <w:r>
+        <w:rPr>
+          <w:rFonts w:ascii="Consolas" w:hAnsi="Consolas"/>
+        </w:rPr>
+        <w:t>onChange={(event) =&gt; this.setState({ userName: event.target.value })}</w:t>
+      </w:r>
+    </w:p>
+    <w:p>
+      <w:pPr>
+        <w:pStyle w:val="ListParagraph"/>
+        <w:numPr>
+          <w:ilvl w:val="2"/>
+          <w:numId w:val="2"/>
+        </w:numPr>
+      </w:pPr>
+      <w:r>
+        <w:t>This way, when you type into the text box, React will be aware of this element state change, and it will reflect that change back to the element itself because it’s a regular React state change</w:t>
+      </w:r>
+    </w:p>
+    <w:p/>
+    <w:p>
+      <w:pPr>
+        <w:ind w:left="360" w:firstLine="360"/>
+      </w:pPr>
+      <w:r>
+        <w:rPr>
+          <w:u w:val="single"/>
+        </w:rPr>
+        <w:t>State Container</w:t>
+      </w:r>
+      <w:r>
+        <w:t>:</w:t>
+      </w:r>
+    </w:p>
+    <w:p>
+      <w:pPr>
+        <w:pStyle w:val="ListParagraph"/>
+        <w:numPr>
+          <w:ilvl w:val="0"/>
+          <w:numId w:val="2"/>
+        </w:numPr>
+      </w:pPr>
+      <w:r>
+        <w:t xml:space="preserve">A state container is a component that takes care of </w:t>
+      </w:r>
+      <w:r>
+        <w:t>holding the model and controlling updates to that model</w:t>
+      </w:r>
       <w:bookmarkStart w:id="0" w:name="_GoBack"/>
       <w:bookmarkEnd w:id="0"/>
     </w:p>
     <w:p>
       <w:pPr>
+        <w:pStyle w:val="ListParagraph"/>
+        <w:numPr>
+          <w:ilvl w:val="0"/>
+          <w:numId w:val="2"/>
+        </w:numPr>
+      </w:pPr>
+      <w:r>
+        <w:t>It is not necessary to have a state container</w:t>
+      </w:r>
+    </w:p>
+    <w:p>
+      <w:pPr>
+        <w:pStyle w:val="ListParagraph"/>
+        <w:numPr>
+          <w:ilvl w:val="0"/>
+          <w:numId w:val="2"/>
+        </w:numPr>
+      </w:pPr>
+      <w:r>
+        <w:t>Redux is a popular, good-quality state container</w:t>
+      </w:r>
+    </w:p>
+    <w:p>
+      <w:pPr>
+        <w:pStyle w:val="ListParagraph"/>
+        <w:numPr>
+          <w:ilvl w:val="1"/>
+          <w:numId w:val="2"/>
+        </w:numPr>
+      </w:pPr>
+      <w:r>
+        <w:t xml:space="preserve">Redux terminology: </w:t>
+      </w:r>
+    </w:p>
+    <w:p>
+      <w:pPr>
+        <w:pStyle w:val="ListParagraph"/>
+        <w:numPr>
+          <w:ilvl w:val="2"/>
+          <w:numId w:val="2"/>
+        </w:numPr>
+      </w:pPr>
+      <w:r>
+        <w:t>Reducer – the function that converts the current state and intent to a new updated state</w:t>
+      </w:r>
+      <w:r>
+        <w:t xml:space="preserve"> (it “reduces” the stream of intents to a single object – the application state at a moment in time)</w:t>
+      </w:r>
+    </w:p>
+    <w:p>
+      <w:pPr>
+        <w:pStyle w:val="ListParagraph"/>
+        <w:numPr>
+          <w:ilvl w:val="2"/>
+          <w:numId w:val="2"/>
+        </w:numPr>
+      </w:pPr>
+      <w:r>
+        <w:t>Actions – the events that trigger state changes, aka intents in the context of model-view-intent architecture</w:t>
+      </w:r>
+    </w:p>
+    <w:p>
+      <w:pPr>
+        <w:pStyle w:val="ListParagraph"/>
+        <w:numPr>
+          <w:ilvl w:val="0"/>
+          <w:numId w:val="2"/>
+        </w:numPr>
+      </w:pPr>
+      <w:r>
+        <w:t xml:space="preserve">Custom state containers implement three main methods: </w:t>
+      </w:r>
+    </w:p>
+    <w:p>
+      <w:pPr>
+        <w:pStyle w:val="ListParagraph"/>
+        <w:numPr>
+          <w:ilvl w:val="1"/>
+          <w:numId w:val="2"/>
+        </w:numPr>
+      </w:pPr>
+      <w:r>
+        <w:rPr>
+          <w:rFonts w:ascii="Consolas" w:hAnsi="Consolas"/>
+        </w:rPr>
+        <w:t>getState()</w:t>
+      </w:r>
+      <w:r>
+        <w:t xml:space="preserve"> – returns the current application </w:t>
+      </w:r>
+      <w:r>
+        <w:rPr>
+          <w:rFonts w:ascii="Consolas" w:hAnsi="Consolas"/>
+        </w:rPr>
+        <w:t>state</w:t>
+      </w:r>
+      <w:r>
+        <w:t xml:space="preserve"> object held by the state container</w:t>
+      </w:r>
+    </w:p>
+    <w:p>
+      <w:pPr>
+        <w:pStyle w:val="ListParagraph"/>
+        <w:numPr>
+          <w:ilvl w:val="1"/>
+          <w:numId w:val="2"/>
+        </w:numPr>
+      </w:pPr>
+      <w:r>
+        <w:rPr>
+          <w:rFonts w:ascii="Consolas" w:hAnsi="Consolas"/>
+        </w:rPr>
+        <w:lastRenderedPageBreak/>
+        <w:t>dispatch()</w:t>
+      </w:r>
+      <w:r>
+        <w:t xml:space="preserve"> – applies an intent to the application state producing a new application state </w:t>
+      </w:r>
+    </w:p>
+    <w:p>
+      <w:pPr>
+        <w:pStyle w:val="ListParagraph"/>
+        <w:numPr>
+          <w:ilvl w:val="1"/>
+          <w:numId w:val="2"/>
+        </w:numPr>
+      </w:pPr>
+      <w:r>
+        <w:rPr>
+          <w:rFonts w:ascii="Consolas" w:hAnsi="Consolas"/>
+        </w:rPr>
+        <w:t>subscribe()</w:t>
+      </w:r>
+      <w:r>
+        <w:t xml:space="preserve"> – registers a callback to be called when the application state changes (when an intent is passed to the </w:t>
+      </w:r>
+      <w:r>
+        <w:rPr>
+          <w:rFonts w:ascii="Consolas" w:hAnsi="Consolas"/>
+        </w:rPr>
+        <w:t>dispatch</w:t>
+      </w:r>
+      <w:r>
+        <w:t xml:space="preserve"> method)</w:t>
+      </w:r>
+    </w:p>
+    <w:p/>
+    <w:p>
+      <w:pPr>
         <w:ind w:left="360" w:firstLine="360"/>
       </w:pPr>
       <w:r>
@@ -1629,7 +2375,6 @@
         </w:numPr>
       </w:pPr>
       <w:r>
-        <w:lastRenderedPageBreak/>
         <w:t>CSS</w:t>
       </w:r>
       <w:r>
@@ -1708,303 +2453,17 @@
         </w:numPr>
       </w:pPr>
       <w:r>
-        <w:t xml:space="preserve">React has a special property called </w:t>
-      </w:r>
-      <w:r>
-        <w:rPr>
-          <w:rFonts w:ascii="Consolas" w:hAnsi="Consolas"/>
-        </w:rPr>
-        <w:t>ref</w:t>
-      </w:r>
-      <w:r>
-        <w:t xml:space="preserve"> that can be used to get a reference to an element that you would otherwise retrieve with the </w:t>
-      </w:r>
-      <w:r>
-        <w:rPr>
-          <w:rFonts w:ascii="Consolas" w:hAnsi="Consolas"/>
-        </w:rPr>
-        <w:t>GetElementById</w:t>
-      </w:r>
-      <w:r>
-        <w:rPr>
-          <w:rFonts w:ascii="Consolas" w:hAnsi="Consolas"/>
-        </w:rPr>
-        <w:t xml:space="preserve">(…) </w:t>
-      </w:r>
-      <w:r>
-        <w:rPr>
-          <w:rFonts w:cstheme="minorHAnsi"/>
-        </w:rPr>
-        <w:t>method</w:t>
-      </w:r>
-    </w:p>
-    <w:p>
-      <w:pPr>
-        <w:pStyle w:val="ListParagraph"/>
-        <w:numPr>
-          <w:ilvl w:val="1"/>
-          <w:numId w:val="2"/>
-        </w:numPr>
-      </w:pPr>
-      <w:r>
-        <w:t>This property takes in a function that will be executed when the input element is mounted to the DOM</w:t>
-      </w:r>
-    </w:p>
-    <w:p>
-      <w:pPr>
-        <w:pStyle w:val="ListParagraph"/>
-        <w:numPr>
-          <w:ilvl w:val="2"/>
-          <w:numId w:val="2"/>
-        </w:numPr>
-      </w:pPr>
-      <w:r>
-        <w:t>That function receives a reference to the element</w:t>
-      </w:r>
-    </w:p>
-    <w:p>
-      <w:pPr>
-        <w:pStyle w:val="ListParagraph"/>
-        <w:numPr>
-          <w:ilvl w:val="1"/>
-          <w:numId w:val="2"/>
-        </w:numPr>
-      </w:pPr>
-      <w:r>
-        <w:t xml:space="preserve">Ex: </w:t>
-      </w:r>
-      <w:r>
-        <w:rPr>
-          <w:rFonts w:ascii="Consolas" w:hAnsi="Consolas"/>
-        </w:rPr>
-        <w:t>&lt;input type=”text” ref={(input) =&gt; this.userNameInput = input} … /&gt;</w:t>
-      </w:r>
-    </w:p>
-    <w:p>
-      <w:pPr>
-        <w:pStyle w:val="ListParagraph"/>
-        <w:numPr>
-          <w:ilvl w:val="0"/>
-          <w:numId w:val="2"/>
-        </w:numPr>
-      </w:pPr>
-      <w:r>
-        <w:t xml:space="preserve">Controlled elements work with input elements </w:t>
-      </w:r>
-      <w:r>
-        <w:t>and</w:t>
-      </w:r>
-      <w:r>
-        <w:t xml:space="preserve"> control their values directly through React itself</w:t>
-      </w:r>
-      <w:r>
-        <w:t xml:space="preserve"> rather than reading it from the DOM</w:t>
-      </w:r>
-    </w:p>
-    <w:p>
-      <w:pPr>
-        <w:pStyle w:val="ListParagraph"/>
-        <w:numPr>
-          <w:ilvl w:val="1"/>
-          <w:numId w:val="2"/>
-        </w:numPr>
-      </w:pPr>
-      <w:r>
-        <w:t>Often labeled as “controlled components”</w:t>
-      </w:r>
-    </w:p>
-    <w:p>
-      <w:pPr>
-        <w:pStyle w:val="ListParagraph"/>
-        <w:numPr>
-          <w:ilvl w:val="1"/>
-          <w:numId w:val="2"/>
-        </w:numPr>
-      </w:pPr>
-      <w:r>
-        <w:t xml:space="preserve">Has more advantages over the simple </w:t>
-      </w:r>
-      <w:r>
-        <w:rPr>
-          <w:rFonts w:ascii="Consolas" w:hAnsi="Consolas"/>
-        </w:rPr>
-        <w:t>ref</w:t>
-      </w:r>
-      <w:r>
-        <w:t xml:space="preserve"> property</w:t>
-      </w:r>
-    </w:p>
-    <w:p>
-      <w:pPr>
-        <w:pStyle w:val="ListParagraph"/>
-        <w:numPr>
-          <w:ilvl w:val="1"/>
-          <w:numId w:val="2"/>
-        </w:numPr>
-      </w:pPr>
-      <w:r>
-        <w:t>Requires slightly more code than ref but is still relatively simple</w:t>
-      </w:r>
-    </w:p>
-    <w:p>
-      <w:pPr>
-        <w:pStyle w:val="ListParagraph"/>
-        <w:numPr>
-          <w:ilvl w:val="1"/>
-          <w:numId w:val="2"/>
-        </w:numPr>
-        <w:rPr>
-          <w:rFonts w:ascii="Consolas" w:hAnsi="Consolas"/>
-        </w:rPr>
-      </w:pPr>
-      <w:r>
-        <w:t xml:space="preserve">Ex: </w:t>
-      </w:r>
-      <w:r>
-        <w:rPr>
-          <w:rFonts w:ascii="Consolas" w:hAnsi="Consolas"/>
-        </w:rPr>
-        <w:t>state = {username: ‘’}</w:t>
-      </w:r>
-      <w:r>
-        <w:rPr>
-          <w:rFonts w:ascii="Consolas" w:hAnsi="Consolas"/>
-        </w:rPr>
-        <w:t xml:space="preserve"> </w:t>
-      </w:r>
-      <w:r>
-        <w:rPr>
-          <w:rFonts w:cstheme="minorHAnsi"/>
-        </w:rPr>
-        <w:t>instead of</w:t>
-      </w:r>
-      <w:r>
-        <w:rPr>
-          <w:rFonts w:ascii="Consolas" w:hAnsi="Consolas"/>
-        </w:rPr>
-        <w:t xml:space="preserve"> </w:t>
-      </w:r>
-      <w:r>
-        <w:rPr>
-          <w:rFonts w:ascii="Consolas" w:hAnsi="Consolas"/>
-        </w:rPr>
-        <w:t>ref={(input) =&gt; this.userNameInput = input}</w:t>
-      </w:r>
-    </w:p>
-    <w:p>
-      <w:pPr>
-        <w:pStyle w:val="ListParagraph"/>
-        <w:numPr>
-          <w:ilvl w:val="2"/>
-          <w:numId w:val="2"/>
-        </w:numPr>
-      </w:pPr>
-      <w:r>
-        <w:t xml:space="preserve">Use this state element as the value of the input element </w:t>
-      </w:r>
-    </w:p>
-    <w:p>
-      <w:pPr>
-        <w:pStyle w:val="ListParagraph"/>
-        <w:numPr>
-          <w:ilvl w:val="2"/>
-          <w:numId w:val="2"/>
-        </w:numPr>
-        <w:rPr>
-          <w:rFonts w:ascii="Consolas" w:hAnsi="Consolas"/>
-        </w:rPr>
-      </w:pPr>
-      <w:r>
-        <w:t xml:space="preserve">Ex: </w:t>
-      </w:r>
-      <w:r>
-        <w:rPr>
-          <w:rFonts w:ascii="Consolas" w:hAnsi="Consolas"/>
-        </w:rPr>
-        <w:t>value={this.state.userName}</w:t>
-      </w:r>
-    </w:p>
-    <w:p>
-      <w:pPr>
-        <w:pStyle w:val="ListParagraph"/>
-        <w:numPr>
-          <w:ilvl w:val="2"/>
-          <w:numId w:val="2"/>
-        </w:numPr>
-      </w:pPr>
-      <w:r>
-        <w:t>This immediately creates a controlled element</w:t>
-      </w:r>
-    </w:p>
-    <w:p>
-      <w:pPr>
-        <w:pStyle w:val="ListParagraph"/>
-        <w:numPr>
-          <w:ilvl w:val="2"/>
-          <w:numId w:val="2"/>
-        </w:numPr>
-      </w:pPr>
-      <w:r>
-        <w:t xml:space="preserve">To complete this controlled element (at least in this example), you define an </w:t>
-      </w:r>
-      <w:r>
-        <w:rPr>
-          <w:rFonts w:ascii="Consolas" w:hAnsi="Consolas"/>
-        </w:rPr>
-        <w:t>onChange</w:t>
-      </w:r>
-      <w:r>
-        <w:t xml:space="preserve"> event for it to customize its now-controlled behavior:</w:t>
-      </w:r>
-    </w:p>
-    <w:p>
-      <w:pPr>
-        <w:pStyle w:val="ListParagraph"/>
-        <w:numPr>
-          <w:ilvl w:val="3"/>
-          <w:numId w:val="2"/>
-        </w:numPr>
-        <w:rPr>
-          <w:rFonts w:ascii="Consolas" w:hAnsi="Consolas"/>
-        </w:rPr>
-      </w:pPr>
-      <w:r>
-        <w:rPr>
-          <w:rFonts w:ascii="Consolas" w:hAnsi="Consolas"/>
-        </w:rPr>
-        <w:t>onChange={(event) =&gt; this.setState({ userName: event.target.value })}</w:t>
-      </w:r>
-    </w:p>
-    <w:p>
-      <w:pPr>
-        <w:pStyle w:val="ListParagraph"/>
-        <w:numPr>
-          <w:ilvl w:val="2"/>
-          <w:numId w:val="2"/>
-        </w:numPr>
-      </w:pPr>
-      <w:r>
-        <w:t xml:space="preserve">This </w:t>
-      </w:r>
-      <w:r>
-        <w:t>way, when you type into the text box, React will be aware of this element state change, and it will reflect that change back to the element itself because it’s a regular React state change</w:t>
-      </w:r>
-    </w:p>
-    <w:p>
-      <w:pPr>
-        <w:pStyle w:val="ListParagraph"/>
-        <w:numPr>
-          <w:ilvl w:val="0"/>
-          <w:numId w:val="2"/>
-        </w:numPr>
-      </w:pPr>
-      <w:r>
         <w:t>React escapes all content by default</w:t>
       </w:r>
     </w:p>
-    <w:p/>
-    <w:p/>
-    <w:p>
+    <w:p>
+      <w:pPr>
+        <w:pStyle w:val="ListParagraph"/>
+        <w:numPr>
+          <w:ilvl w:val="0"/>
+          <w:numId w:val="2"/>
+        </w:numPr>
+      </w:pPr>
       <w:r>
         <w:t>React applications consist of React components arranged in a hierarchy. Data is passed down the component hierarchy by passing values into components’ props. Data is passed back up the component hierarchy by passing values as function arguments to functions passed in as props.</w:t>
       </w:r>
@@ -2092,7 +2551,7 @@
         <v:path o:extrusionok="f" gradientshapeok="t" o:connecttype="rect"/>
         <o:lock v:ext="edit" aspectratio="t"/>
       </v:shapetype>
-      <v:shape id="_x0000_i1151" type="#_x0000_t75" style="width:11.25pt;height:11.25pt" o:bullet="t">
+      <v:shape id="_x0000_i1182" type="#_x0000_t75" style="width:11.25pt;height:11.25pt" o:bullet="t">
         <v:imagedata r:id="rId1" o:title="mso142"/>
       </v:shape>
     </w:pict>

--- a/ReactNotes.docx
+++ b/ReactNotes.docx
@@ -2101,43 +2101,275 @@
       <w:r>
         <w:t>holding the model and controlling updates to that model</w:t>
       </w:r>
+    </w:p>
+    <w:p>
+      <w:pPr>
+        <w:pStyle w:val="ListParagraph"/>
+        <w:numPr>
+          <w:ilvl w:val="0"/>
+          <w:numId w:val="2"/>
+        </w:numPr>
+      </w:pPr>
+      <w:r>
+        <w:t>It is not necessary to have a state container</w:t>
+      </w:r>
+    </w:p>
+    <w:p>
+      <w:pPr>
+        <w:pStyle w:val="ListParagraph"/>
+        <w:numPr>
+          <w:ilvl w:val="0"/>
+          <w:numId w:val="2"/>
+        </w:numPr>
+      </w:pPr>
+      <w:r>
+        <w:t>Redux is a popular, good-quality state container</w:t>
+      </w:r>
+    </w:p>
+    <w:p>
+      <w:pPr>
+        <w:pStyle w:val="ListParagraph"/>
+        <w:numPr>
+          <w:ilvl w:val="1"/>
+          <w:numId w:val="2"/>
+        </w:numPr>
+      </w:pPr>
+      <w:r>
+        <w:t xml:space="preserve">Redux terminology: </w:t>
+      </w:r>
+    </w:p>
+    <w:p>
+      <w:pPr>
+        <w:pStyle w:val="ListParagraph"/>
+        <w:numPr>
+          <w:ilvl w:val="2"/>
+          <w:numId w:val="2"/>
+        </w:numPr>
+      </w:pPr>
+      <w:r>
+        <w:t>Reducer – the function that converts the current state and intent to a new updated state</w:t>
+      </w:r>
+      <w:r>
+        <w:t xml:space="preserve"> (it “reduces” the stream of intents to a single object – the application state at a moment in time)</w:t>
+      </w:r>
+    </w:p>
+    <w:p>
+      <w:pPr>
+        <w:pStyle w:val="ListParagraph"/>
+        <w:numPr>
+          <w:ilvl w:val="2"/>
+          <w:numId w:val="2"/>
+        </w:numPr>
+      </w:pPr>
+      <w:r>
+        <w:t>Actions – the events that trigger state changes, aka intents in the context of model-view-intent architecture</w:t>
+      </w:r>
+    </w:p>
+    <w:p>
+      <w:pPr>
+        <w:pStyle w:val="ListParagraph"/>
+        <w:numPr>
+          <w:ilvl w:val="0"/>
+          <w:numId w:val="2"/>
+        </w:numPr>
+      </w:pPr>
+      <w:r>
+        <w:t xml:space="preserve">Custom state containers implement three main methods: </w:t>
+      </w:r>
+    </w:p>
+    <w:p>
+      <w:pPr>
+        <w:pStyle w:val="ListParagraph"/>
+        <w:numPr>
+          <w:ilvl w:val="1"/>
+          <w:numId w:val="2"/>
+        </w:numPr>
+      </w:pPr>
+      <w:r>
+        <w:rPr>
+          <w:rFonts w:ascii="Consolas" w:hAnsi="Consolas"/>
+        </w:rPr>
+        <w:t>getState()</w:t>
+      </w:r>
+      <w:r>
+        <w:t xml:space="preserve"> – returns the current application </w:t>
+      </w:r>
+      <w:r>
+        <w:rPr>
+          <w:rFonts w:ascii="Consolas" w:hAnsi="Consolas"/>
+        </w:rPr>
+        <w:t>state</w:t>
+      </w:r>
+      <w:r>
+        <w:t xml:space="preserve"> object held by the state container</w:t>
+      </w:r>
+    </w:p>
+    <w:p>
+      <w:pPr>
+        <w:pStyle w:val="ListParagraph"/>
+        <w:numPr>
+          <w:ilvl w:val="1"/>
+          <w:numId w:val="2"/>
+        </w:numPr>
+      </w:pPr>
+      <w:r>
+        <w:rPr>
+          <w:rFonts w:ascii="Consolas" w:hAnsi="Consolas"/>
+        </w:rPr>
+        <w:lastRenderedPageBreak/>
+        <w:t>dispatch()</w:t>
+      </w:r>
+      <w:r>
+        <w:t xml:space="preserve"> – applies an intent to the application state producing a new application </w:t>
+      </w:r>
       <w:bookmarkStart w:id="0" w:name="_GoBack"/>
       <w:bookmarkEnd w:id="0"/>
-    </w:p>
-    <w:p>
-      <w:pPr>
-        <w:pStyle w:val="ListParagraph"/>
-        <w:numPr>
-          <w:ilvl w:val="0"/>
-          <w:numId w:val="2"/>
-        </w:numPr>
-      </w:pPr>
-      <w:r>
-        <w:t>It is not necessary to have a state container</w:t>
-      </w:r>
-    </w:p>
-    <w:p>
-      <w:pPr>
-        <w:pStyle w:val="ListParagraph"/>
-        <w:numPr>
-          <w:ilvl w:val="0"/>
-          <w:numId w:val="2"/>
-        </w:numPr>
-      </w:pPr>
-      <w:r>
-        <w:t>Redux is a popular, good-quality state container</w:t>
-      </w:r>
-    </w:p>
-    <w:p>
-      <w:pPr>
-        <w:pStyle w:val="ListParagraph"/>
-        <w:numPr>
-          <w:ilvl w:val="1"/>
-          <w:numId w:val="2"/>
-        </w:numPr>
-      </w:pPr>
-      <w:r>
-        <w:t xml:space="preserve">Redux terminology: </w:t>
+      <w:r>
+        <w:t xml:space="preserve">state </w:t>
+      </w:r>
+    </w:p>
+    <w:p>
+      <w:pPr>
+        <w:pStyle w:val="ListParagraph"/>
+        <w:numPr>
+          <w:ilvl w:val="1"/>
+          <w:numId w:val="2"/>
+        </w:numPr>
+      </w:pPr>
+      <w:r>
+        <w:rPr>
+          <w:rFonts w:ascii="Consolas" w:hAnsi="Consolas"/>
+        </w:rPr>
+        <w:t>subscribe()</w:t>
+      </w:r>
+      <w:r>
+        <w:t xml:space="preserve"> – registers a callback to be called when the application state changes (when an intent is passed to the </w:t>
+      </w:r>
+      <w:r>
+        <w:rPr>
+          <w:rFonts w:ascii="Consolas" w:hAnsi="Consolas"/>
+        </w:rPr>
+        <w:t>dispatch</w:t>
+      </w:r>
+      <w:r>
+        <w:t xml:space="preserve"> method)</w:t>
+      </w:r>
+    </w:p>
+    <w:p>
+      <w:r>
+        <w:rPr>
+          <w:noProof/>
+        </w:rPr>
+        <w:drawing>
+          <wp:inline distT="0" distB="0" distL="0" distR="0" wp14:anchorId="66D0EE32" wp14:editId="71E1E93B">
+            <wp:extent cx="5943600" cy="2766060"/>
+            <wp:effectExtent l="0" t="0" r="0" b="0"/>
+            <wp:docPr id="8" name="Picture 8"/>
+            <wp:cNvGraphicFramePr>
+              <a:graphicFrameLocks xmlns:a="http://schemas.openxmlformats.org/drawingml/2006/main" noChangeAspect="1"/>
+            </wp:cNvGraphicFramePr>
+            <a:graphic xmlns:a="http://schemas.openxmlformats.org/drawingml/2006/main">
+              <a:graphicData uri="http://schemas.openxmlformats.org/drawingml/2006/picture">
+                <pic:pic xmlns:pic="http://schemas.openxmlformats.org/drawingml/2006/picture">
+                  <pic:nvPicPr>
+                    <pic:cNvPr id="1" name=""/>
+                    <pic:cNvPicPr/>
+                  </pic:nvPicPr>
+                  <pic:blipFill>
+                    <a:blip r:embed="rId13"/>
+                    <a:stretch>
+                      <a:fillRect/>
+                    </a:stretch>
+                  </pic:blipFill>
+                  <pic:spPr>
+                    <a:xfrm>
+                      <a:off x="0" y="0"/>
+                      <a:ext cx="5943600" cy="2766060"/>
+                    </a:xfrm>
+                    <a:prstGeom prst="rect">
+                      <a:avLst/>
+                    </a:prstGeom>
+                  </pic:spPr>
+                </pic:pic>
+              </a:graphicData>
+            </a:graphic>
+          </wp:inline>
+        </w:drawing>
+      </w:r>
+    </w:p>
+    <w:p/>
+    <w:p>
+      <w:pPr>
+        <w:ind w:left="360" w:firstLine="360"/>
+      </w:pPr>
+      <w:r>
+        <w:rPr>
+          <w:u w:val="single"/>
+        </w:rPr>
+        <w:t>Misc./Unorganized</w:t>
+      </w:r>
+      <w:r>
+        <w:t>:</w:t>
+      </w:r>
+    </w:p>
+    <w:p>
+      <w:pPr>
+        <w:pStyle w:val="ListParagraph"/>
+        <w:numPr>
+          <w:ilvl w:val="0"/>
+          <w:numId w:val="2"/>
+        </w:numPr>
+      </w:pPr>
+      <w:r>
+        <w:t>The first decision you need to make in a React application is the component structure</w:t>
+      </w:r>
+    </w:p>
+    <w:p>
+      <w:pPr>
+        <w:pStyle w:val="ListParagraph"/>
+        <w:numPr>
+          <w:ilvl w:val="1"/>
+          <w:numId w:val="2"/>
+        </w:numPr>
+      </w:pPr>
+      <w:r>
+        <w:t>How many components to use and what each component should describe</w:t>
+      </w:r>
+    </w:p>
+    <w:p>
+      <w:pPr>
+        <w:pStyle w:val="ListParagraph"/>
+        <w:numPr>
+          <w:ilvl w:val="1"/>
+          <w:numId w:val="2"/>
+        </w:numPr>
+      </w:pPr>
+      <w:r>
+        <w:t>If you know that the component will not have any interactivity to the user and if the component is not a top-level component where a state needs to be managed, start that component as a function component</w:t>
+      </w:r>
+    </w:p>
+    <w:p>
+      <w:pPr>
+        <w:pStyle w:val="ListParagraph"/>
+        <w:numPr>
+          <w:ilvl w:val="0"/>
+          <w:numId w:val="2"/>
+        </w:numPr>
+      </w:pPr>
+      <w:r>
+        <w:t>Options for styling a React component</w:t>
+      </w:r>
+    </w:p>
+    <w:p>
+      <w:pPr>
+        <w:pStyle w:val="ListParagraph"/>
+        <w:numPr>
+          <w:ilvl w:val="1"/>
+          <w:numId w:val="2"/>
+        </w:numPr>
+      </w:pPr>
+      <w:r>
+        <w:t xml:space="preserve">Include a CSS file as normal and use the element class to select and style any element </w:t>
       </w:r>
     </w:p>
     <w:p>
@@ -2149,10 +2381,70 @@
         </w:numPr>
       </w:pPr>
       <w:r>
-        <w:t>Reducer – the function that converts the current state and intent to a new updated state</w:t>
-      </w:r>
-      <w:r>
-        <w:t xml:space="preserve"> (it “reduces” the stream of intents to a single object – the application state at a moment in time)</w:t>
+        <w:t xml:space="preserve">Ex: </w:t>
+      </w:r>
+      <w:r>
+        <w:rPr>
+          <w:rFonts w:ascii="Consolas" w:hAnsi="Consolas"/>
+        </w:rPr>
+        <w:t>&lt;div className=”info”&gt;</w:t>
+      </w:r>
+    </w:p>
+    <w:p>
+      <w:pPr>
+        <w:pStyle w:val="ListParagraph"/>
+        <w:numPr>
+          <w:ilvl w:val="3"/>
+          <w:numId w:val="2"/>
+        </w:numPr>
+      </w:pPr>
+      <w:r>
+        <w:t xml:space="preserve">In React, you need to use the </w:t>
+      </w:r>
+      <w:r>
+        <w:rPr>
+          <w:rFonts w:ascii="Consolas" w:hAnsi="Consolas"/>
+        </w:rPr>
+        <w:t>className</w:t>
+      </w:r>
+      <w:r>
+        <w:t xml:space="preserve"> property instead of class to match the JavaScript DOM API for elements</w:t>
+      </w:r>
+    </w:p>
+    <w:p>
+      <w:pPr>
+        <w:pStyle w:val="ListParagraph"/>
+        <w:numPr>
+          <w:ilvl w:val="3"/>
+          <w:numId w:val="2"/>
+        </w:numPr>
+      </w:pPr>
+      <w:r>
+        <w:t>CSS</w:t>
+      </w:r>
+      <w:r>
+        <w:t xml:space="preserve"> file for this example</w:t>
+      </w:r>
+      <w:r>
+        <w:t xml:space="preserve">: </w:t>
+      </w:r>
+      <w:r>
+        <w:rPr>
+          <w:rFonts w:ascii="Consolas" w:hAnsi="Consolas"/>
+        </w:rPr>
+        <w:t>.info { color: red; }</w:t>
+      </w:r>
+    </w:p>
+    <w:p>
+      <w:pPr>
+        <w:pStyle w:val="ListParagraph"/>
+        <w:numPr>
+          <w:ilvl w:val="1"/>
+          <w:numId w:val="2"/>
+        </w:numPr>
+      </w:pPr>
+      <w:r>
+        <w:t>Put your CSS in JavaScript</w:t>
       </w:r>
     </w:p>
     <w:p>
@@ -2164,308 +2456,122 @@
         </w:numPr>
       </w:pPr>
       <w:r>
-        <w:t>Actions – the events that trigger state changes, aka intents in the context of model-view-intent architecture</w:t>
-      </w:r>
-    </w:p>
-    <w:p>
-      <w:pPr>
-        <w:pStyle w:val="ListParagraph"/>
-        <w:numPr>
-          <w:ilvl w:val="0"/>
-          <w:numId w:val="2"/>
-        </w:numPr>
-      </w:pPr>
-      <w:r>
-        <w:t xml:space="preserve">Custom state containers implement three main methods: </w:t>
-      </w:r>
-    </w:p>
-    <w:p>
-      <w:pPr>
-        <w:pStyle w:val="ListParagraph"/>
-        <w:numPr>
-          <w:ilvl w:val="1"/>
-          <w:numId w:val="2"/>
-        </w:numPr>
-      </w:pPr>
-      <w:r>
-        <w:rPr>
-          <w:rFonts w:ascii="Consolas" w:hAnsi="Consolas"/>
-        </w:rPr>
-        <w:t>getState()</w:t>
-      </w:r>
-      <w:r>
-        <w:t xml:space="preserve"> – returns the current application </w:t>
-      </w:r>
-      <w:r>
-        <w:rPr>
-          <w:rFonts w:ascii="Consolas" w:hAnsi="Consolas"/>
-        </w:rPr>
-        <w:t>state</w:t>
-      </w:r>
-      <w:r>
-        <w:t xml:space="preserve"> object held by the state container</w:t>
-      </w:r>
-    </w:p>
-    <w:p>
-      <w:pPr>
-        <w:pStyle w:val="ListParagraph"/>
-        <w:numPr>
-          <w:ilvl w:val="1"/>
-          <w:numId w:val="2"/>
-        </w:numPr>
-      </w:pPr>
-      <w:r>
-        <w:rPr>
-          <w:rFonts w:ascii="Consolas" w:hAnsi="Consolas"/>
+        <w:t>Include a style property (a special React property that is passed a JavaScript object instead of a string)</w:t>
+      </w:r>
+    </w:p>
+    <w:p>
+      <w:pPr>
+        <w:pStyle w:val="ListParagraph"/>
+        <w:numPr>
+          <w:ilvl w:val="3"/>
+          <w:numId w:val="2"/>
+        </w:numPr>
+      </w:pPr>
+      <w:r>
+        <w:t>Uses the JavaScript API for styles</w:t>
+      </w:r>
+    </w:p>
+    <w:p>
+      <w:pPr>
+        <w:pStyle w:val="ListParagraph"/>
+        <w:numPr>
+          <w:ilvl w:val="3"/>
+          <w:numId w:val="2"/>
+        </w:numPr>
+      </w:pPr>
+      <w:r>
+        <w:t xml:space="preserve">Ex: </w:t>
+      </w:r>
+      <w:r>
+        <w:rPr>
+          <w:rFonts w:ascii="Consolas" w:hAnsi="Consolas"/>
+        </w:rPr>
+        <w:t xml:space="preserve">&lt;div style={{display: ‘inline-block’, marginLeft: </w:t>
+      </w:r>
+    </w:p>
+    <w:p>
+      <w:pPr>
+        <w:pStyle w:val="ListParagraph"/>
+        <w:numPr>
+          <w:ilvl w:val="0"/>
+          <w:numId w:val="2"/>
+        </w:numPr>
+      </w:pPr>
+      <w:r>
+        <w:t>React escapes all content by default</w:t>
+      </w:r>
+    </w:p>
+    <w:p>
+      <w:pPr>
+        <w:pStyle w:val="ListParagraph"/>
+        <w:numPr>
+          <w:ilvl w:val="0"/>
+          <w:numId w:val="2"/>
+        </w:numPr>
+      </w:pPr>
+      <w:r>
+        <w:t xml:space="preserve">React applications consist of React components arranged in a hierarchy. Data is passed down the component hierarchy by passing values into components’ props. Data is passed back up the component hierarchy by passing values as function arguments </w:t>
+      </w:r>
+      <w:r>
+        <w:t>to functions passed in as props</w:t>
+      </w:r>
+    </w:p>
+    <w:p>
+      <w:pPr>
+        <w:pStyle w:val="ListParagraph"/>
+        <w:numPr>
+          <w:ilvl w:val="0"/>
+          <w:numId w:val="2"/>
+        </w:numPr>
+      </w:pPr>
+      <w:r>
+        <w:t xml:space="preserve">Popular React libraries: </w:t>
+      </w:r>
+    </w:p>
+    <w:p>
+      <w:pPr>
+        <w:ind w:left="360"/>
+      </w:pPr>
+      <w:r>
+        <w:rPr>
+          <w:noProof/>
         </w:rPr>
         <w:lastRenderedPageBreak/>
-        <w:t>dispatch()</w:t>
-      </w:r>
-      <w:r>
-        <w:t xml:space="preserve"> – applies an intent to the application state producing a new application state </w:t>
-      </w:r>
-    </w:p>
-    <w:p>
-      <w:pPr>
-        <w:pStyle w:val="ListParagraph"/>
-        <w:numPr>
-          <w:ilvl w:val="1"/>
-          <w:numId w:val="2"/>
-        </w:numPr>
-      </w:pPr>
-      <w:r>
-        <w:rPr>
-          <w:rFonts w:ascii="Consolas" w:hAnsi="Consolas"/>
-        </w:rPr>
-        <w:t>subscribe()</w:t>
-      </w:r>
-      <w:r>
-        <w:t xml:space="preserve"> – registers a callback to be called when the application state changes (when an intent is passed to the </w:t>
-      </w:r>
-      <w:r>
-        <w:rPr>
-          <w:rFonts w:ascii="Consolas" w:hAnsi="Consolas"/>
-        </w:rPr>
-        <w:t>dispatch</w:t>
-      </w:r>
-      <w:r>
-        <w:t xml:space="preserve"> method)</w:t>
-      </w:r>
-    </w:p>
-    <w:p/>
-    <w:p>
-      <w:pPr>
-        <w:ind w:left="360" w:firstLine="360"/>
-      </w:pPr>
-      <w:r>
-        <w:rPr>
-          <w:u w:val="single"/>
-        </w:rPr>
-        <w:t>Misc./Unorganized</w:t>
-      </w:r>
-      <w:r>
-        <w:t>:</w:t>
-      </w:r>
-    </w:p>
-    <w:p>
-      <w:pPr>
-        <w:pStyle w:val="ListParagraph"/>
-        <w:numPr>
-          <w:ilvl w:val="0"/>
-          <w:numId w:val="2"/>
-        </w:numPr>
-      </w:pPr>
-      <w:r>
-        <w:t>The first decision you need to make in a React application is the component structure</w:t>
-      </w:r>
-    </w:p>
-    <w:p>
-      <w:pPr>
-        <w:pStyle w:val="ListParagraph"/>
-        <w:numPr>
-          <w:ilvl w:val="1"/>
-          <w:numId w:val="2"/>
-        </w:numPr>
-      </w:pPr>
-      <w:r>
-        <w:t>How many components to use and what each component should describe</w:t>
-      </w:r>
-    </w:p>
-    <w:p>
-      <w:pPr>
-        <w:pStyle w:val="ListParagraph"/>
-        <w:numPr>
-          <w:ilvl w:val="1"/>
-          <w:numId w:val="2"/>
-        </w:numPr>
-      </w:pPr>
-      <w:r>
-        <w:t>If you know that the component will not have any interactivity to the user and if the component is not a top-level component where a state needs to be managed, start that component as a function component</w:t>
-      </w:r>
-    </w:p>
-    <w:p>
-      <w:pPr>
-        <w:pStyle w:val="ListParagraph"/>
-        <w:numPr>
-          <w:ilvl w:val="0"/>
-          <w:numId w:val="2"/>
-        </w:numPr>
-      </w:pPr>
-      <w:r>
-        <w:t>Options for styling a React component</w:t>
-      </w:r>
-    </w:p>
-    <w:p>
-      <w:pPr>
-        <w:pStyle w:val="ListParagraph"/>
-        <w:numPr>
-          <w:ilvl w:val="1"/>
-          <w:numId w:val="2"/>
-        </w:numPr>
-      </w:pPr>
-      <w:r>
-        <w:t xml:space="preserve">Include a CSS file as normal and use the element class to select and style any element </w:t>
-      </w:r>
-    </w:p>
-    <w:p>
-      <w:pPr>
-        <w:pStyle w:val="ListParagraph"/>
-        <w:numPr>
-          <w:ilvl w:val="2"/>
-          <w:numId w:val="2"/>
-        </w:numPr>
-      </w:pPr>
-      <w:r>
-        <w:t xml:space="preserve">Ex: </w:t>
-      </w:r>
-      <w:r>
-        <w:rPr>
-          <w:rFonts w:ascii="Consolas" w:hAnsi="Consolas"/>
-        </w:rPr>
-        <w:t>&lt;div className=”info”&gt;</w:t>
-      </w:r>
-    </w:p>
-    <w:p>
-      <w:pPr>
-        <w:pStyle w:val="ListParagraph"/>
-        <w:numPr>
-          <w:ilvl w:val="3"/>
-          <w:numId w:val="2"/>
-        </w:numPr>
-      </w:pPr>
-      <w:r>
-        <w:t xml:space="preserve">In React, you need to use the </w:t>
-      </w:r>
-      <w:r>
-        <w:rPr>
-          <w:rFonts w:ascii="Consolas" w:hAnsi="Consolas"/>
-        </w:rPr>
-        <w:t>className</w:t>
-      </w:r>
-      <w:r>
-        <w:t xml:space="preserve"> property instead of class to match the JavaScript DOM API for elements</w:t>
-      </w:r>
-    </w:p>
-    <w:p>
-      <w:pPr>
-        <w:pStyle w:val="ListParagraph"/>
-        <w:numPr>
-          <w:ilvl w:val="3"/>
-          <w:numId w:val="2"/>
-        </w:numPr>
-      </w:pPr>
-      <w:r>
-        <w:t>CSS</w:t>
-      </w:r>
-      <w:r>
-        <w:t xml:space="preserve"> file for this example</w:t>
-      </w:r>
-      <w:r>
-        <w:t xml:space="preserve">: </w:t>
-      </w:r>
-      <w:r>
-        <w:rPr>
-          <w:rFonts w:ascii="Consolas" w:hAnsi="Consolas"/>
-        </w:rPr>
-        <w:t>.info { color: red; }</w:t>
-      </w:r>
-    </w:p>
-    <w:p>
-      <w:pPr>
-        <w:pStyle w:val="ListParagraph"/>
-        <w:numPr>
-          <w:ilvl w:val="1"/>
-          <w:numId w:val="2"/>
-        </w:numPr>
-      </w:pPr>
-      <w:r>
-        <w:t>Put your CSS in JavaScript</w:t>
-      </w:r>
-    </w:p>
-    <w:p>
-      <w:pPr>
-        <w:pStyle w:val="ListParagraph"/>
-        <w:numPr>
-          <w:ilvl w:val="2"/>
-          <w:numId w:val="2"/>
-        </w:numPr>
-      </w:pPr>
-      <w:r>
-        <w:t>Include a style property (a special React property that is passed a JavaScript object instead of a string)</w:t>
-      </w:r>
-    </w:p>
-    <w:p>
-      <w:pPr>
-        <w:pStyle w:val="ListParagraph"/>
-        <w:numPr>
-          <w:ilvl w:val="3"/>
-          <w:numId w:val="2"/>
-        </w:numPr>
-      </w:pPr>
-      <w:r>
-        <w:t>Uses the JavaScript API for styles</w:t>
-      </w:r>
-    </w:p>
-    <w:p>
-      <w:pPr>
-        <w:pStyle w:val="ListParagraph"/>
-        <w:numPr>
-          <w:ilvl w:val="3"/>
-          <w:numId w:val="2"/>
-        </w:numPr>
-      </w:pPr>
-      <w:r>
-        <w:t xml:space="preserve">Ex: </w:t>
-      </w:r>
-      <w:r>
-        <w:rPr>
-          <w:rFonts w:ascii="Consolas" w:hAnsi="Consolas"/>
-        </w:rPr>
-        <w:t xml:space="preserve">&lt;div style={{display: ‘inline-block’, marginLeft: </w:t>
-      </w:r>
-    </w:p>
-    <w:p>
-      <w:pPr>
-        <w:pStyle w:val="ListParagraph"/>
-        <w:numPr>
-          <w:ilvl w:val="0"/>
-          <w:numId w:val="2"/>
-        </w:numPr>
-      </w:pPr>
-      <w:r>
-        <w:t>React escapes all content by default</w:t>
-      </w:r>
-    </w:p>
-    <w:p>
-      <w:pPr>
-        <w:pStyle w:val="ListParagraph"/>
-        <w:numPr>
-          <w:ilvl w:val="0"/>
-          <w:numId w:val="2"/>
-        </w:numPr>
-      </w:pPr>
-      <w:r>
-        <w:t>React applications consist of React components arranged in a hierarchy. Data is passed down the component hierarchy by passing values into components’ props. Data is passed back up the component hierarchy by passing values as function arguments to functions passed in as props.</w:t>
+        <w:drawing>
+          <wp:inline distT="0" distB="0" distL="0" distR="0" wp14:anchorId="606FB36C" wp14:editId="03970686">
+            <wp:extent cx="5943600" cy="2942590"/>
+            <wp:effectExtent l="0" t="0" r="0" b="0"/>
+            <wp:docPr id="7" name="Picture 7"/>
+            <wp:cNvGraphicFramePr>
+              <a:graphicFrameLocks xmlns:a="http://schemas.openxmlformats.org/drawingml/2006/main" noChangeAspect="1"/>
+            </wp:cNvGraphicFramePr>
+            <a:graphic xmlns:a="http://schemas.openxmlformats.org/drawingml/2006/main">
+              <a:graphicData uri="http://schemas.openxmlformats.org/drawingml/2006/picture">
+                <pic:pic xmlns:pic="http://schemas.openxmlformats.org/drawingml/2006/picture">
+                  <pic:nvPicPr>
+                    <pic:cNvPr id="1" name=""/>
+                    <pic:cNvPicPr/>
+                  </pic:nvPicPr>
+                  <pic:blipFill>
+                    <a:blip r:embed="rId14"/>
+                    <a:stretch>
+                      <a:fillRect/>
+                    </a:stretch>
+                  </pic:blipFill>
+                  <pic:spPr>
+                    <a:xfrm>
+                      <a:off x="0" y="0"/>
+                      <a:ext cx="5943600" cy="2942590"/>
+                    </a:xfrm>
+                    <a:prstGeom prst="rect">
+                      <a:avLst/>
+                    </a:prstGeom>
+                  </pic:spPr>
+                </pic:pic>
+              </a:graphicData>
+            </a:graphic>
+          </wp:inline>
+        </w:drawing>
       </w:r>
     </w:p>
     <w:sectPr>
@@ -2551,7 +2657,7 @@
         <v:path o:extrusionok="f" gradientshapeok="t" o:connecttype="rect"/>
         <o:lock v:ext="edit" aspectratio="t"/>
       </v:shapetype>
-      <v:shape id="_x0000_i1182" type="#_x0000_t75" style="width:11.25pt;height:11.25pt" o:bullet="t">
+      <v:shape id="_x0000_i1189" type="#_x0000_t75" style="width:10.85pt;height:10.85pt" o:bullet="t">
         <v:imagedata r:id="rId1" o:title="mso142"/>
       </v:shape>
     </w:pict>

--- a/ReactNotes.docx
+++ b/ReactNotes.docx
@@ -617,145 +617,310 @@
         <w:rPr>
           <w:rFonts w:cstheme="minorHAnsi"/>
         </w:rPr>
-        <w:t xml:space="preserve"> </w:t>
+        <w:t xml:space="preserve"> install with </w:t>
+      </w:r>
+      <w:r>
+        <w:rPr>
+          <w:rFonts w:ascii="Consolas" w:hAnsi="Consolas" w:cstheme="minorHAnsi"/>
+        </w:rPr>
+        <w:t>npm</w:t>
+      </w:r>
+      <w:r>
+        <w:rPr>
+          <w:rFonts w:ascii="Consolas" w:hAnsi="Consolas" w:cstheme="minorHAnsi"/>
+        </w:rPr>
+        <w:t>:</w:t>
+      </w:r>
+      <w:r>
+        <w:rPr>
+          <w:rFonts w:ascii="Consolas" w:hAnsi="Consolas" w:cstheme="minorHAnsi"/>
+        </w:rPr>
+        <w:t xml:space="preserve"> install prop-types</w:t>
       </w:r>
       <w:r>
         <w:rPr>
           <w:rFonts w:cstheme="minorHAnsi"/>
         </w:rPr>
-        <w:t xml:space="preserve">install with </w:t>
+        <w:t xml:space="preserve">, then </w:t>
       </w:r>
       <w:r>
         <w:rPr>
           <w:rFonts w:ascii="Consolas" w:hAnsi="Consolas" w:cstheme="minorHAnsi"/>
         </w:rPr>
-        <w:t>npm</w:t>
+        <w:t>import PropTypes from ‘prop-types’</w:t>
       </w:r>
       <w:r>
         <w:rPr>
           <w:rFonts w:ascii="Consolas" w:hAnsi="Consolas" w:cstheme="minorHAnsi"/>
         </w:rPr>
+        <w:t>;</w:t>
+      </w:r>
+    </w:p>
+    <w:p>
+      <w:pPr>
+        <w:pStyle w:val="ListParagraph"/>
+        <w:numPr>
+          <w:ilvl w:val="1"/>
+          <w:numId w:val="1"/>
+        </w:numPr>
+        <w:rPr>
+          <w:rFonts w:cstheme="minorHAnsi"/>
+        </w:rPr>
+      </w:pPr>
+      <w:r>
+        <w:rPr>
+          <w:rFonts w:ascii="Consolas" w:hAnsi="Consolas" w:cstheme="minorHAnsi"/>
+        </w:rPr>
+        <w:t>prop-types</w:t>
+      </w:r>
+      <w:r>
+        <w:rPr>
+          <w:rFonts w:cstheme="minorHAnsi"/>
+        </w:rPr>
+        <w:t xml:space="preserve"> specifies the allowed values for each prop key</w:t>
+      </w:r>
+    </w:p>
+    <w:p>
+      <w:pPr>
+        <w:pStyle w:val="ListParagraph"/>
+        <w:numPr>
+          <w:ilvl w:val="1"/>
+          <w:numId w:val="1"/>
+        </w:numPr>
+        <w:rPr>
+          <w:rFonts w:cstheme="minorHAnsi"/>
+        </w:rPr>
+      </w:pPr>
+      <w:r>
+        <w:rPr>
+          <w:rFonts w:cstheme="minorHAnsi"/>
+        </w:rPr>
+        <w:t>This is runtime validation</w:t>
+      </w:r>
+    </w:p>
+    <w:p>
+      <w:pPr>
+        <w:pStyle w:val="ListParagraph"/>
+        <w:numPr>
+          <w:ilvl w:val="1"/>
+          <w:numId w:val="1"/>
+        </w:numPr>
+        <w:rPr>
+          <w:rFonts w:cstheme="minorHAnsi"/>
+        </w:rPr>
+      </w:pPr>
+      <w:r>
+        <w:rPr>
+          <w:rFonts w:cstheme="minorHAnsi"/>
+        </w:rPr>
+        <w:t xml:space="preserve">Other validators can check the data type of a </w:t>
+      </w:r>
+      <w:r>
+        <w:rPr>
+          <w:rFonts w:ascii="Consolas" w:hAnsi="Consolas" w:cstheme="minorHAnsi"/>
+        </w:rPr>
+        <w:t>prop</w:t>
+      </w:r>
+      <w:r>
+        <w:rPr>
+          <w:rFonts w:cstheme="minorHAnsi"/>
+        </w:rPr>
+        <w:t xml:space="preserve">, whether a </w:t>
+      </w:r>
+      <w:r>
+        <w:rPr>
+          <w:rFonts w:ascii="Consolas" w:hAnsi="Consolas" w:cstheme="minorHAnsi"/>
+        </w:rPr>
+        <w:t>prop</w:t>
+      </w:r>
+      <w:r>
+        <w:rPr>
+          <w:rFonts w:cstheme="minorHAnsi"/>
+        </w:rPr>
+        <w:t xml:space="preserve"> is supplied, whether a </w:t>
+      </w:r>
+      <w:r>
+        <w:rPr>
+          <w:rFonts w:ascii="Consolas" w:hAnsi="Consolas" w:cstheme="minorHAnsi"/>
+        </w:rPr>
+        <w:t>prop</w:t>
+      </w:r>
+      <w:r>
+        <w:rPr>
+          <w:rFonts w:cstheme="minorHAnsi"/>
+        </w:rPr>
+        <w:t xml:space="preserve"> is an instance of a particular class, custom validation function, etc.</w:t>
+      </w:r>
+    </w:p>
+    <w:p/>
+    <w:p>
+      <w:pPr>
+        <w:ind w:left="360" w:firstLine="360"/>
+      </w:pPr>
+      <w:r>
+        <w:rPr>
+          <w:u w:val="single"/>
+        </w:rPr>
+        <w:t>JSX and the Virtual DOM</w:t>
+      </w:r>
+      <w:r>
         <w:t>:</w:t>
       </w:r>
-      <w:r>
-        <w:rPr>
-          <w:rFonts w:ascii="Consolas" w:hAnsi="Consolas" w:cstheme="minorHAnsi"/>
-        </w:rPr>
-        <w:t xml:space="preserve"> install prop-types</w:t>
-      </w:r>
-      <w:r>
-        <w:rPr>
-          <w:rFonts w:cstheme="minorHAnsi"/>
-        </w:rPr>
-        <w:t xml:space="preserve">, then </w:t>
-      </w:r>
-      <w:r>
-        <w:rPr>
-          <w:rFonts w:ascii="Consolas" w:hAnsi="Consolas" w:cstheme="minorHAnsi"/>
-        </w:rPr>
-        <w:t>import PropTypes from ‘prop-types’</w:t>
-      </w:r>
-      <w:r>
-        <w:rPr>
-          <w:rFonts w:ascii="Consolas" w:hAnsi="Consolas" w:cstheme="minorHAnsi"/>
-        </w:rPr>
-        <w:t>;</w:t>
-      </w:r>
-    </w:p>
-    <w:p>
-      <w:pPr>
-        <w:pStyle w:val="ListParagraph"/>
-        <w:numPr>
-          <w:ilvl w:val="1"/>
-          <w:numId w:val="1"/>
-        </w:numPr>
-        <w:rPr>
-          <w:rFonts w:cstheme="minorHAnsi"/>
-        </w:rPr>
-      </w:pPr>
-      <w:r>
-        <w:rPr>
-          <w:rFonts w:ascii="Consolas" w:hAnsi="Consolas" w:cstheme="minorHAnsi"/>
-        </w:rPr>
-        <w:t>prop-types</w:t>
-      </w:r>
-      <w:r>
-        <w:rPr>
-          <w:rFonts w:cstheme="minorHAnsi"/>
-        </w:rPr>
-        <w:t xml:space="preserve"> specifies the allowed values for each prop key</w:t>
-      </w:r>
-    </w:p>
-    <w:p>
-      <w:pPr>
-        <w:pStyle w:val="ListParagraph"/>
-        <w:numPr>
-          <w:ilvl w:val="1"/>
-          <w:numId w:val="1"/>
-        </w:numPr>
-        <w:rPr>
-          <w:rFonts w:cstheme="minorHAnsi"/>
-        </w:rPr>
-      </w:pPr>
-      <w:r>
-        <w:rPr>
-          <w:rFonts w:cstheme="minorHAnsi"/>
-        </w:rPr>
-        <w:t>This is runtime validation</w:t>
-      </w:r>
-    </w:p>
-    <w:p>
-      <w:pPr>
-        <w:pStyle w:val="ListParagraph"/>
-        <w:numPr>
-          <w:ilvl w:val="1"/>
-          <w:numId w:val="1"/>
-        </w:numPr>
-        <w:rPr>
-          <w:rFonts w:cstheme="minorHAnsi"/>
-        </w:rPr>
-      </w:pPr>
-      <w:r>
-        <w:rPr>
-          <w:rFonts w:cstheme="minorHAnsi"/>
-        </w:rPr>
-        <w:t xml:space="preserve">Other validators can check the data type of a </w:t>
-      </w:r>
-      <w:r>
-        <w:rPr>
-          <w:rFonts w:ascii="Consolas" w:hAnsi="Consolas" w:cstheme="minorHAnsi"/>
-        </w:rPr>
-        <w:t>prop</w:t>
-      </w:r>
-      <w:r>
-        <w:rPr>
-          <w:rFonts w:cstheme="minorHAnsi"/>
-        </w:rPr>
-        <w:t xml:space="preserve">, whether a </w:t>
-      </w:r>
-      <w:r>
-        <w:rPr>
-          <w:rFonts w:ascii="Consolas" w:hAnsi="Consolas" w:cstheme="minorHAnsi"/>
-        </w:rPr>
-        <w:t>prop</w:t>
-      </w:r>
-      <w:r>
-        <w:rPr>
-          <w:rFonts w:cstheme="minorHAnsi"/>
-        </w:rPr>
-        <w:t xml:space="preserve"> is supplied, whether a </w:t>
-      </w:r>
-      <w:r>
-        <w:rPr>
-          <w:rFonts w:ascii="Consolas" w:hAnsi="Consolas" w:cstheme="minorHAnsi"/>
-        </w:rPr>
-        <w:t>prop</w:t>
-      </w:r>
-      <w:r>
-        <w:rPr>
-          <w:rFonts w:cstheme="minorHAnsi"/>
-        </w:rPr>
-        <w:t xml:space="preserve"> is an instance of a particular class, custom validation function, etc.</w:t>
+    </w:p>
+    <w:p>
+      <w:pPr>
+        <w:pStyle w:val="ListParagraph"/>
+        <w:numPr>
+          <w:ilvl w:val="0"/>
+          <w:numId w:val="2"/>
+        </w:numPr>
+      </w:pPr>
+      <w:r>
+        <w:t>HTML is described in JavaScript</w:t>
+      </w:r>
+    </w:p>
+    <w:p>
+      <w:pPr>
+        <w:pStyle w:val="ListParagraph"/>
+        <w:numPr>
+          <w:ilvl w:val="1"/>
+          <w:numId w:val="2"/>
+        </w:numPr>
+      </w:pPr>
+      <w:r>
+        <w:t>This produces Virtual DOM notes</w:t>
+      </w:r>
+    </w:p>
+    <w:p>
+      <w:pPr>
+        <w:pStyle w:val="ListParagraph"/>
+        <w:numPr>
+          <w:ilvl w:val="1"/>
+          <w:numId w:val="2"/>
+        </w:numPr>
+      </w:pPr>
+      <w:r>
+        <w:t>Special React syntax (JSX) is intended to be closer to HTML</w:t>
+      </w:r>
+    </w:p>
+    <w:p>
+      <w:pPr>
+        <w:pStyle w:val="ListParagraph"/>
+        <w:numPr>
+          <w:ilvl w:val="0"/>
+          <w:numId w:val="2"/>
+        </w:numPr>
+      </w:pPr>
+      <w:r>
+        <w:t xml:space="preserve">Once the Virtual DOM is described in JSX, you can pre-transform </w:t>
+      </w:r>
+      <w:r>
+        <w:t>it before shipping it to the browser</w:t>
+      </w:r>
+    </w:p>
+    <w:p>
+      <w:pPr>
+        <w:pStyle w:val="ListParagraph"/>
+        <w:numPr>
+          <w:ilvl w:val="0"/>
+          <w:numId w:val="2"/>
+        </w:numPr>
+      </w:pPr>
+      <w:r>
+        <w:t>Babel is commonly used t</w:t>
+      </w:r>
+      <w:r>
+        <w:t>o compile JSX into JavaScript</w:t>
+      </w:r>
+    </w:p>
+    <w:p>
+      <w:pPr>
+        <w:pStyle w:val="ListParagraph"/>
+        <w:numPr>
+          <w:ilvl w:val="1"/>
+          <w:numId w:val="2"/>
+        </w:numPr>
+      </w:pPr>
+      <w:r>
+        <w:t>The TypeScript compiler can do this without Babel</w:t>
+      </w:r>
+    </w:p>
+    <w:p>
+      <w:pPr>
+        <w:pStyle w:val="ListParagraph"/>
+        <w:numPr>
+          <w:ilvl w:val="0"/>
+          <w:numId w:val="2"/>
+        </w:numPr>
+      </w:pPr>
+      <w:r>
+        <w:t>JSX is easier to read, but a script that includes JSX is not valid JavaScript which means it can’t be</w:t>
+      </w:r>
+    </w:p>
+    <w:p>
+      <w:pPr>
+        <w:pStyle w:val="ListParagraph"/>
+        <w:numPr>
+          <w:ilvl w:val="1"/>
+          <w:numId w:val="2"/>
+        </w:numPr>
+      </w:pPr>
+      <w:r>
+        <w:t>Minified</w:t>
+      </w:r>
+    </w:p>
+    <w:p>
+      <w:pPr>
+        <w:pStyle w:val="ListParagraph"/>
+        <w:numPr>
+          <w:ilvl w:val="1"/>
+          <w:numId w:val="2"/>
+        </w:numPr>
+      </w:pPr>
+      <w:r>
+        <w:t>Processed through a linter</w:t>
+      </w:r>
+    </w:p>
+    <w:p>
+      <w:pPr>
+        <w:pStyle w:val="ListParagraph"/>
+        <w:numPr>
+          <w:ilvl w:val="1"/>
+          <w:numId w:val="2"/>
+        </w:numPr>
+      </w:pPr>
+      <w:r>
+        <w:t>Debugged in the browser</w:t>
+      </w:r>
+    </w:p>
+    <w:p>
+      <w:pPr>
+        <w:pStyle w:val="ListParagraph"/>
+        <w:numPr>
+          <w:ilvl w:val="1"/>
+          <w:numId w:val="2"/>
+        </w:numPr>
+      </w:pPr>
+      <w:r>
+        <w:t>Formatted with a JavaScript syntax highlighter</w:t>
+      </w:r>
+    </w:p>
+    <w:p>
+      <w:pPr>
+        <w:pStyle w:val="ListParagraph"/>
+        <w:numPr>
+          <w:ilvl w:val="0"/>
+          <w:numId w:val="2"/>
+        </w:numPr>
+      </w:pPr>
+      <w:r>
+        <w:t xml:space="preserve">JSX spread attributes: </w:t>
+      </w:r>
+      <w:r>
+        <w:rPr>
+          <w:rFonts w:ascii="Consolas" w:hAnsi="Consolas"/>
+        </w:rPr>
+        <w:t>const props = { a: 4, b: 2 }; const element = &lt;Sum {…props} /&gt;;</w:t>
       </w:r>
     </w:p>
     <w:p/>
@@ -767,7 +932,7 @@
         <w:rPr>
           <w:u w:val="single"/>
         </w:rPr>
-        <w:t>JSX and the Virtual DOM</w:t>
+        <w:t>Function and Class Components</w:t>
       </w:r>
       <w:r>
         <w:t>:</w:t>
@@ -782,154 +947,168 @@
         </w:numPr>
       </w:pPr>
       <w:r>
-        <w:t>HTML is described in JavaScript</w:t>
-      </w:r>
-    </w:p>
-    <w:p>
-      <w:pPr>
-        <w:pStyle w:val="ListParagraph"/>
-        <w:numPr>
-          <w:ilvl w:val="1"/>
-          <w:numId w:val="2"/>
-        </w:numPr>
-      </w:pPr>
-      <w:r>
-        <w:t>This produces Virtual DOM notes</w:t>
-      </w:r>
-    </w:p>
-    <w:p>
-      <w:pPr>
-        <w:pStyle w:val="ListParagraph"/>
-        <w:numPr>
-          <w:ilvl w:val="1"/>
-          <w:numId w:val="2"/>
-        </w:numPr>
-      </w:pPr>
-      <w:r>
-        <w:t>Special React syntax (JSX) is intended to be closer to HTML</w:t>
-      </w:r>
-    </w:p>
-    <w:p>
-      <w:pPr>
-        <w:pStyle w:val="ListParagraph"/>
-        <w:numPr>
-          <w:ilvl w:val="0"/>
-          <w:numId w:val="2"/>
-        </w:numPr>
-      </w:pPr>
-      <w:r>
-        <w:t xml:space="preserve">Once the Virtual DOM is described in JSX, you can pre-transform </w:t>
-      </w:r>
-      <w:r>
-        <w:t>it before shipping it to the browser</w:t>
-      </w:r>
-    </w:p>
-    <w:p>
-      <w:pPr>
-        <w:pStyle w:val="ListParagraph"/>
-        <w:numPr>
-          <w:ilvl w:val="0"/>
-          <w:numId w:val="2"/>
-        </w:numPr>
-      </w:pPr>
-      <w:r>
-        <w:t>Babel is commonly used t</w:t>
-      </w:r>
-      <w:r>
-        <w:t>o compile JSX into JavaScript</w:t>
-      </w:r>
-    </w:p>
-    <w:p>
-      <w:pPr>
-        <w:pStyle w:val="ListParagraph"/>
-        <w:numPr>
-          <w:ilvl w:val="1"/>
-          <w:numId w:val="2"/>
-        </w:numPr>
-      </w:pPr>
-      <w:r>
-        <w:t>The TypeScript compiler can do this without Babel</w:t>
-      </w:r>
-    </w:p>
-    <w:p>
-      <w:pPr>
-        <w:pStyle w:val="ListParagraph"/>
-        <w:numPr>
-          <w:ilvl w:val="0"/>
-          <w:numId w:val="2"/>
-        </w:numPr>
-      </w:pPr>
-      <w:r>
-        <w:t>JSX is easier to read, but a script that includes JSX is not valid JavaScript which means it can’t be</w:t>
-      </w:r>
-    </w:p>
-    <w:p>
-      <w:pPr>
-        <w:pStyle w:val="ListParagraph"/>
-        <w:numPr>
-          <w:ilvl w:val="1"/>
-          <w:numId w:val="2"/>
-        </w:numPr>
-      </w:pPr>
-      <w:r>
-        <w:t>Minified</w:t>
-      </w:r>
-    </w:p>
-    <w:p>
-      <w:pPr>
-        <w:pStyle w:val="ListParagraph"/>
-        <w:numPr>
-          <w:ilvl w:val="1"/>
-          <w:numId w:val="2"/>
-        </w:numPr>
-      </w:pPr>
-      <w:r>
-        <w:t>Processed through a linter</w:t>
-      </w:r>
-    </w:p>
-    <w:p>
-      <w:pPr>
-        <w:pStyle w:val="ListParagraph"/>
-        <w:numPr>
-          <w:ilvl w:val="1"/>
-          <w:numId w:val="2"/>
-        </w:numPr>
-      </w:pPr>
-      <w:r>
-        <w:t>Debugged in the browser</w:t>
-      </w:r>
-    </w:p>
-    <w:p>
-      <w:pPr>
-        <w:pStyle w:val="ListParagraph"/>
-        <w:numPr>
-          <w:ilvl w:val="1"/>
-          <w:numId w:val="2"/>
-        </w:numPr>
-      </w:pPr>
-      <w:r>
-        <w:t>Formatted with a JavaScript syntax highlighter</w:t>
-      </w:r>
-    </w:p>
-    <w:p>
-      <w:pPr>
-        <w:pStyle w:val="ListParagraph"/>
-        <w:numPr>
-          <w:ilvl w:val="0"/>
-          <w:numId w:val="2"/>
-        </w:numPr>
-      </w:pPr>
-      <w:r>
-        <w:t xml:space="preserve">JSX spread attributes: </w:t>
-      </w:r>
-      <w:r>
-        <w:rPr>
-          <w:rFonts w:ascii="Consolas" w:hAnsi="Consolas"/>
-        </w:rPr>
-        <w:t>const props = { a: 4, b: 2 }; const element = &lt;Sum {…props} /&gt;;</w:t>
-      </w:r>
-    </w:p>
-    <w:p/>
+        <w:t xml:space="preserve">Function components can be defined with simple functions that receive a </w:t>
+      </w:r>
+      <w:r>
+        <w:rPr>
+          <w:rFonts w:ascii="Consolas" w:hAnsi="Consolas"/>
+        </w:rPr>
+        <w:t>props</w:t>
+      </w:r>
+      <w:r>
+        <w:t xml:space="preserve"> object and return a React element</w:t>
+      </w:r>
+    </w:p>
+    <w:p>
+      <w:pPr>
+        <w:pStyle w:val="ListParagraph"/>
+        <w:numPr>
+          <w:ilvl w:val="0"/>
+          <w:numId w:val="2"/>
+        </w:numPr>
+      </w:pPr>
+      <w:r>
+        <w:t xml:space="preserve">Class components can be defined by extending the </w:t>
+      </w:r>
+      <w:r>
+        <w:rPr>
+          <w:rFonts w:ascii="Consolas" w:hAnsi="Consolas"/>
+        </w:rPr>
+        <w:t>ReactComponent</w:t>
+      </w:r>
+      <w:r>
+        <w:t xml:space="preserve"> class and defining a </w:t>
+      </w:r>
+      <w:r>
+        <w:rPr>
+          <w:rFonts w:ascii="Consolas" w:hAnsi="Consolas"/>
+        </w:rPr>
+        <w:t>render</w:t>
+      </w:r>
+      <w:r>
+        <w:t xml:space="preserve"> function inside of that</w:t>
+      </w:r>
+    </w:p>
+    <w:p>
+      <w:pPr>
+        <w:pStyle w:val="ListParagraph"/>
+        <w:numPr>
+          <w:ilvl w:val="1"/>
+          <w:numId w:val="2"/>
+        </w:numPr>
+      </w:pPr>
+      <w:r>
+        <w:t xml:space="preserve">The </w:t>
+      </w:r>
+      <w:r>
+        <w:rPr>
+          <w:rFonts w:ascii="Consolas" w:hAnsi="Consolas"/>
+        </w:rPr>
+        <w:t>render</w:t>
+      </w:r>
+      <w:r>
+        <w:t xml:space="preserve"> function returns a React element</w:t>
+      </w:r>
+    </w:p>
+    <w:p>
+      <w:pPr>
+        <w:pStyle w:val="ListParagraph"/>
+        <w:numPr>
+          <w:ilvl w:val="0"/>
+          <w:numId w:val="2"/>
+        </w:numPr>
+      </w:pPr>
+      <w:r>
+        <w:t>Function components have a lot more advantages over class components, so you should always use them when you can</w:t>
+      </w:r>
+    </w:p>
+    <w:p>
+      <w:pPr>
+        <w:pStyle w:val="ListParagraph"/>
+        <w:numPr>
+          <w:ilvl w:val="0"/>
+          <w:numId w:val="2"/>
+        </w:numPr>
+      </w:pPr>
+      <w:r>
+        <w:t xml:space="preserve">Only use a class-based component when you need to manage a </w:t>
+      </w:r>
+      <w:r>
+        <w:rPr>
+          <w:rFonts w:ascii="Consolas" w:hAnsi="Consolas"/>
+        </w:rPr>
+        <w:t>state</w:t>
+      </w:r>
+      <w:r>
+        <w:t xml:space="preserve"> object </w:t>
+      </w:r>
+      <w:r>
+        <w:t>(usually done on a top-level component) or when you need personalized event handlers</w:t>
+      </w:r>
+    </w:p>
+    <w:p>
+      <w:pPr>
+        <w:pStyle w:val="ListParagraph"/>
+        <w:numPr>
+          <w:ilvl w:val="1"/>
+          <w:numId w:val="2"/>
+        </w:numPr>
+      </w:pPr>
+      <w:r>
+        <w:t>I.e. if you need to invoke a function handler that uses a prop on the component</w:t>
+      </w:r>
+    </w:p>
+    <w:p>
+      <w:pPr>
+        <w:ind w:left="1080"/>
+      </w:pPr>
+      <w:r>
+        <w:rPr>
+          <w:noProof/>
+        </w:rPr>
+        <w:lastRenderedPageBreak/>
+        <w:drawing>
+          <wp:inline distT="0" distB="0" distL="0" distR="0" wp14:anchorId="0021066A" wp14:editId="75C09AB9">
+            <wp:extent cx="4133088" cy="2185416"/>
+            <wp:effectExtent l="0" t="0" r="1270" b="5715"/>
+            <wp:docPr id="16" name="Picture 16"/>
+            <wp:cNvGraphicFramePr>
+              <a:graphicFrameLocks xmlns:a="http://schemas.openxmlformats.org/drawingml/2006/main" noChangeAspect="1"/>
+            </wp:cNvGraphicFramePr>
+            <a:graphic xmlns:a="http://schemas.openxmlformats.org/drawingml/2006/main">
+              <a:graphicData uri="http://schemas.openxmlformats.org/drawingml/2006/picture">
+                <pic:pic xmlns:pic="http://schemas.openxmlformats.org/drawingml/2006/picture">
+                  <pic:nvPicPr>
+                    <pic:cNvPr id="1" name=""/>
+                    <pic:cNvPicPr/>
+                  </pic:nvPicPr>
+                  <pic:blipFill>
+                    <a:blip r:embed="rId7"/>
+                    <a:stretch>
+                      <a:fillRect/>
+                    </a:stretch>
+                  </pic:blipFill>
+                  <pic:spPr>
+                    <a:xfrm>
+                      <a:off x="0" y="0"/>
+                      <a:ext cx="4133088" cy="2185416"/>
+                    </a:xfrm>
+                    <a:prstGeom prst="rect">
+                      <a:avLst/>
+                    </a:prstGeom>
+                  </pic:spPr>
+                </pic:pic>
+              </a:graphicData>
+            </a:graphic>
+          </wp:inline>
+        </w:drawing>
+      </w:r>
+    </w:p>
+    <w:p>
+      <w:pPr>
+        <w:pStyle w:val="ListParagraph"/>
+      </w:pPr>
+    </w:p>
     <w:p>
       <w:pPr>
         <w:ind w:left="360" w:firstLine="360"/>
@@ -938,7 +1117,7 @@
         <w:rPr>
           <w:u w:val="single"/>
         </w:rPr>
-        <w:t>Function and Class Components</w:t>
+        <w:t>React Events</w:t>
       </w:r>
       <w:r>
         <w:t>:</w:t>
@@ -953,108 +1132,124 @@
         </w:numPr>
       </w:pPr>
       <w:r>
-        <w:t xml:space="preserve">Function components can be defined with simple functions that receive a </w:t>
-      </w:r>
-      <w:r>
-        <w:rPr>
-          <w:rFonts w:ascii="Consolas" w:hAnsi="Consolas"/>
-        </w:rPr>
-        <w:t>props</w:t>
-      </w:r>
-      <w:r>
-        <w:t xml:space="preserve"> object and return a React element</w:t>
-      </w:r>
-    </w:p>
-    <w:p>
-      <w:pPr>
-        <w:pStyle w:val="ListParagraph"/>
-        <w:numPr>
-          <w:ilvl w:val="0"/>
-          <w:numId w:val="2"/>
-        </w:numPr>
-      </w:pPr>
-      <w:r>
-        <w:t xml:space="preserve">Class components can be defined by extending the </w:t>
-      </w:r>
-      <w:r>
-        <w:rPr>
-          <w:rFonts w:ascii="Consolas" w:hAnsi="Consolas"/>
-        </w:rPr>
-        <w:t>ReactComponent</w:t>
-      </w:r>
-      <w:r>
-        <w:t xml:space="preserve"> class and defining a </w:t>
-      </w:r>
-      <w:r>
-        <w:rPr>
-          <w:rFonts w:ascii="Consolas" w:hAnsi="Consolas"/>
-        </w:rPr>
-        <w:t>render</w:t>
-      </w:r>
-      <w:r>
-        <w:t xml:space="preserve"> function inside of that</w:t>
-      </w:r>
-    </w:p>
-    <w:p>
-      <w:pPr>
-        <w:pStyle w:val="ListParagraph"/>
-        <w:numPr>
-          <w:ilvl w:val="1"/>
-          <w:numId w:val="2"/>
-        </w:numPr>
-      </w:pPr>
-      <w:r>
-        <w:t xml:space="preserve">The </w:t>
-      </w:r>
-      <w:r>
-        <w:rPr>
-          <w:rFonts w:ascii="Consolas" w:hAnsi="Consolas"/>
-        </w:rPr>
-        <w:t>render</w:t>
-      </w:r>
-      <w:r>
-        <w:t xml:space="preserve"> function returns a React element</w:t>
-      </w:r>
-    </w:p>
-    <w:p>
-      <w:pPr>
-        <w:pStyle w:val="ListParagraph"/>
-        <w:numPr>
-          <w:ilvl w:val="0"/>
-          <w:numId w:val="2"/>
-        </w:numPr>
-      </w:pPr>
-      <w:r>
-        <w:t>Function components have a lot more advantages over class components, so you should always use them when you can</w:t>
-      </w:r>
-    </w:p>
-    <w:p>
-      <w:pPr>
-        <w:pStyle w:val="ListParagraph"/>
-        <w:numPr>
-          <w:ilvl w:val="0"/>
-          <w:numId w:val="2"/>
-        </w:numPr>
-      </w:pPr>
-      <w:r>
-        <w:t xml:space="preserve">Only use a class-based component when you need to manage a </w:t>
-      </w:r>
-      <w:r>
-        <w:rPr>
-          <w:rFonts w:ascii="Consolas" w:hAnsi="Consolas"/>
-        </w:rPr>
-        <w:t>state</w:t>
-      </w:r>
-      <w:r>
-        <w:t xml:space="preserve"> object </w:t>
-      </w:r>
-      <w:r>
-        <w:t>(usually done on a top-level component) or when you need personalized event handlers</w:t>
-      </w:r>
-    </w:p>
-    <w:p>
-      <w:pPr>
-        <w:pStyle w:val="ListParagraph"/>
+        <w:t>React also comes with normalized events that work across all browsers in the standard way</w:t>
+      </w:r>
+    </w:p>
+    <w:p>
+      <w:pPr>
+        <w:pStyle w:val="ListParagraph"/>
+        <w:numPr>
+          <w:ilvl w:val="1"/>
+          <w:numId w:val="2"/>
+        </w:numPr>
+        <w:rPr>
+          <w:rFonts w:ascii="Consolas" w:hAnsi="Consolas"/>
+        </w:rPr>
+      </w:pPr>
+      <w:r>
+        <w:t xml:space="preserve">Ex: </w:t>
+      </w:r>
+      <w:r>
+        <w:rPr>
+          <w:rFonts w:ascii="Consolas" w:hAnsi="Consolas"/>
+        </w:rPr>
+        <w:t>onClick</w:t>
+      </w:r>
+      <w:r>
+        <w:t xml:space="preserve"> event handler</w:t>
+      </w:r>
+    </w:p>
+    <w:p>
+      <w:pPr>
+        <w:pStyle w:val="ListParagraph"/>
+        <w:numPr>
+          <w:ilvl w:val="0"/>
+          <w:numId w:val="2"/>
+        </w:numPr>
+      </w:pPr>
+      <w:r>
+        <w:t>Every React event function receives an event argument. This event object is a wrapper around the native JavaScript event object</w:t>
+      </w:r>
+    </w:p>
+    <w:p>
+      <w:pPr>
+        <w:pStyle w:val="ListParagraph"/>
+        <w:numPr>
+          <w:ilvl w:val="1"/>
+          <w:numId w:val="2"/>
+        </w:numPr>
+      </w:pPr>
+      <w:r>
+        <w:t>All the methods available on the native event object are available here</w:t>
+      </w:r>
+    </w:p>
+    <w:p>
+      <w:pPr>
+        <w:pStyle w:val="ListParagraph"/>
+        <w:numPr>
+          <w:ilvl w:val="0"/>
+          <w:numId w:val="2"/>
+        </w:numPr>
+      </w:pPr>
+      <w:r>
+        <w:rPr>
+          <w:rFonts w:ascii="Consolas" w:hAnsi="Consolas"/>
+        </w:rPr>
+        <w:t>preventDefault</w:t>
+      </w:r>
+      <w:r>
+        <w:t xml:space="preserve"> allows you to handle the event yourself and prevent the browser from doing what it would normally do</w:t>
+      </w:r>
+    </w:p>
+    <w:p>
+      <w:pPr>
+        <w:pStyle w:val="ListParagraph"/>
+        <w:numPr>
+          <w:ilvl w:val="1"/>
+          <w:numId w:val="2"/>
+        </w:numPr>
+      </w:pPr>
+      <w:r>
+        <w:t>Most commonly used to prevent forms from submitting so you don’t get an unwanted page reload</w:t>
+      </w:r>
+    </w:p>
+    <w:p>
+      <w:pPr>
+        <w:pStyle w:val="ListParagraph"/>
+        <w:numPr>
+          <w:ilvl w:val="1"/>
+          <w:numId w:val="2"/>
+        </w:numPr>
+      </w:pPr>
+      <w:r>
+        <w:t>Syntax for a checkbox that will not check:</w:t>
+      </w:r>
+    </w:p>
+    <w:p>
+      <w:pPr>
+        <w:pStyle w:val="ListParagraph"/>
+        <w:numPr>
+          <w:ilvl w:val="2"/>
+          <w:numId w:val="2"/>
+        </w:numPr>
+        <w:rPr>
+          <w:rFonts w:ascii="Consolas" w:hAnsi="Consolas"/>
+        </w:rPr>
+      </w:pPr>
+      <w:r>
+        <w:rPr>
+          <w:rFonts w:ascii="Consolas" w:hAnsi="Consolas"/>
+        </w:rPr>
+        <w:t>function Nocheckbox() { return &lt;input type=”checkbox” onClick={ (e) =&gt; { e.preventDefault(); }} /&gt;; }</w:t>
+      </w:r>
+    </w:p>
+    <w:p>
+      <w:pPr>
+        <w:pStyle w:val="ListParagraph"/>
+        <w:ind w:left="2160"/>
+        <w:rPr>
+          <w:rFonts w:ascii="Consolas" w:hAnsi="Consolas"/>
+        </w:rPr>
       </w:pPr>
     </w:p>
     <w:p>
@@ -1065,7 +1260,7 @@
         <w:rPr>
           <w:u w:val="single"/>
         </w:rPr>
-        <w:t>React Events</w:t>
+        <w:t>Forms</w:t>
       </w:r>
       <w:r>
         <w:t>:</w:t>
@@ -1080,178 +1275,35 @@
         </w:numPr>
       </w:pPr>
       <w:r>
-        <w:t>React also comes with normalized events that work across all browsers in the standard way</w:t>
-      </w:r>
-    </w:p>
-    <w:p>
-      <w:pPr>
-        <w:pStyle w:val="ListParagraph"/>
-        <w:numPr>
-          <w:ilvl w:val="1"/>
-          <w:numId w:val="2"/>
-        </w:numPr>
-        <w:rPr>
-          <w:rFonts w:ascii="Consolas" w:hAnsi="Consolas"/>
-        </w:rPr>
-      </w:pPr>
-      <w:r>
-        <w:t xml:space="preserve">Ex: </w:t>
-      </w:r>
-      <w:r>
-        <w:rPr>
-          <w:rFonts w:ascii="Consolas" w:hAnsi="Consolas"/>
-        </w:rPr>
-        <w:t>onClick</w:t>
-      </w:r>
-      <w:r>
-        <w:t xml:space="preserve"> event handler</w:t>
-      </w:r>
-    </w:p>
-    <w:p>
-      <w:pPr>
-        <w:pStyle w:val="ListParagraph"/>
-        <w:numPr>
-          <w:ilvl w:val="0"/>
-          <w:numId w:val="2"/>
-        </w:numPr>
-      </w:pPr>
-      <w:r>
-        <w:t>Every React event function receives an event argument. This event object is a wrapper around the native JavaScript event object</w:t>
-      </w:r>
-    </w:p>
-    <w:p>
-      <w:pPr>
-        <w:pStyle w:val="ListParagraph"/>
-        <w:numPr>
-          <w:ilvl w:val="1"/>
-          <w:numId w:val="2"/>
-        </w:numPr>
-      </w:pPr>
-      <w:r>
-        <w:t>All the methods available on the native event object are available here</w:t>
-      </w:r>
-    </w:p>
-    <w:p>
-      <w:pPr>
-        <w:pStyle w:val="ListParagraph"/>
-        <w:numPr>
-          <w:ilvl w:val="0"/>
-          <w:numId w:val="2"/>
-        </w:numPr>
-      </w:pPr>
-      <w:r>
-        <w:rPr>
-          <w:rFonts w:ascii="Consolas" w:hAnsi="Consolas"/>
+        <w:t>When React renders a form input, it must preserve React’s rendering semantics which guarantees that the rendered UI is a direct translation of the user interface model</w:t>
+      </w:r>
+    </w:p>
+    <w:p>
+      <w:pPr>
+        <w:pStyle w:val="ListParagraph"/>
+        <w:numPr>
+          <w:ilvl w:val="1"/>
+          <w:numId w:val="2"/>
+        </w:numPr>
+        <w:rPr>
+          <w:rFonts w:ascii="Consolas" w:hAnsi="Consolas"/>
+        </w:rPr>
+      </w:pPr>
+      <w:r>
+        <w:t>This has the effect of preventing user input (form elements are read-only)</w:t>
+      </w:r>
+    </w:p>
+    <w:p>
+      <w:pPr>
+        <w:rPr>
+          <w:rFonts w:ascii="Consolas" w:hAnsi="Consolas"/>
+        </w:rPr>
+      </w:pPr>
+      <w:r>
+        <w:rPr>
+          <w:noProof/>
         </w:rPr>
         <w:lastRenderedPageBreak/>
-        <w:t>preventDefault</w:t>
-      </w:r>
-      <w:r>
-        <w:t xml:space="preserve"> allows you to handle the event yourself and prevent the browser from doing what it would normally do</w:t>
-      </w:r>
-    </w:p>
-    <w:p>
-      <w:pPr>
-        <w:pStyle w:val="ListParagraph"/>
-        <w:numPr>
-          <w:ilvl w:val="1"/>
-          <w:numId w:val="2"/>
-        </w:numPr>
-      </w:pPr>
-      <w:r>
-        <w:t>Most commonly used to prevent forms from submitting so you don’t get an unwanted page reload</w:t>
-      </w:r>
-    </w:p>
-    <w:p>
-      <w:pPr>
-        <w:pStyle w:val="ListParagraph"/>
-        <w:numPr>
-          <w:ilvl w:val="1"/>
-          <w:numId w:val="2"/>
-        </w:numPr>
-      </w:pPr>
-      <w:r>
-        <w:t>Syntax for a checkbox that will not check:</w:t>
-      </w:r>
-    </w:p>
-    <w:p>
-      <w:pPr>
-        <w:pStyle w:val="ListParagraph"/>
-        <w:numPr>
-          <w:ilvl w:val="2"/>
-          <w:numId w:val="2"/>
-        </w:numPr>
-        <w:rPr>
-          <w:rFonts w:ascii="Consolas" w:hAnsi="Consolas"/>
-        </w:rPr>
-      </w:pPr>
-      <w:r>
-        <w:rPr>
-          <w:rFonts w:ascii="Consolas" w:hAnsi="Consolas"/>
-        </w:rPr>
-        <w:t>function Nocheckbox() { return &lt;input type=”checkbox” onClick={ (e) =&gt; { e.preventDefault(); }} /&gt;; }</w:t>
-      </w:r>
-    </w:p>
-    <w:p>
-      <w:pPr>
-        <w:pStyle w:val="ListParagraph"/>
-        <w:ind w:left="2160"/>
-        <w:rPr>
-          <w:rFonts w:ascii="Consolas" w:hAnsi="Consolas"/>
-        </w:rPr>
-      </w:pPr>
-    </w:p>
-    <w:p>
-      <w:pPr>
-        <w:ind w:left="360" w:firstLine="360"/>
-      </w:pPr>
-      <w:r>
-        <w:rPr>
-          <w:u w:val="single"/>
-        </w:rPr>
-        <w:t>Forms</w:t>
-      </w:r>
-      <w:r>
-        <w:t>:</w:t>
-      </w:r>
-    </w:p>
-    <w:p>
-      <w:pPr>
-        <w:pStyle w:val="ListParagraph"/>
-        <w:numPr>
-          <w:ilvl w:val="0"/>
-          <w:numId w:val="2"/>
-        </w:numPr>
-      </w:pPr>
-      <w:r>
-        <w:t>When React renders a form input, it must preserve React’s rendering semantics which guarantees that the rendered UI is a direct translation of the user interface model</w:t>
-      </w:r>
-    </w:p>
-    <w:p>
-      <w:pPr>
-        <w:pStyle w:val="ListParagraph"/>
-        <w:numPr>
-          <w:ilvl w:val="1"/>
-          <w:numId w:val="2"/>
-        </w:numPr>
-        <w:rPr>
-          <w:rFonts w:ascii="Consolas" w:hAnsi="Consolas"/>
-        </w:rPr>
-      </w:pPr>
-      <w:r>
-        <w:t>This has the effect of preventing user input (form elements are read-only)</w:t>
-      </w:r>
-    </w:p>
-    <w:p>
-      <w:pPr>
-        <w:rPr>
-          <w:rFonts w:ascii="Consolas" w:hAnsi="Consolas"/>
-        </w:rPr>
-      </w:pPr>
-      <w:r>
-        <w:rPr>
-          <w:noProof/>
-        </w:rPr>
         <w:drawing>
           <wp:inline distT="0" distB="0" distL="0" distR="0" wp14:anchorId="14001041" wp14:editId="617C565E">
             <wp:extent cx="5934075" cy="2809875"/>
@@ -1270,7 +1322,7 @@
                     </pic:cNvPicPr>
                   </pic:nvPicPr>
                   <pic:blipFill>
-                    <a:blip r:embed="rId7">
+                    <a:blip r:embed="rId8">
                       <a:extLst>
                         <a:ext uri="{28A0092B-C50C-407E-A947-70E740481C1C}">
                           <a14:useLocalDpi xmlns:a14="http://schemas.microsoft.com/office/drawing/2010/main" val="0"/>
@@ -1391,7 +1443,6 @@
           <w:rFonts w:ascii="Consolas" w:hAnsi="Consolas"/>
           <w:noProof/>
         </w:rPr>
-        <w:lastRenderedPageBreak/>
         <w:drawing>
           <wp:inline distT="0" distB="0" distL="0" distR="0">
             <wp:extent cx="5943600" cy="3638550"/>
@@ -1410,7 +1461,7 @@
                     </pic:cNvPicPr>
                   </pic:nvPicPr>
                   <pic:blipFill>
-                    <a:blip r:embed="rId8">
+                    <a:blip r:embed="rId9">
                       <a:extLst>
                         <a:ext uri="{28A0092B-C50C-407E-A947-70E740481C1C}">
                           <a14:useLocalDpi xmlns:a14="http://schemas.microsoft.com/office/drawing/2010/main" val="0"/>
@@ -1453,6 +1504,7 @@
           <w:rFonts w:ascii="Consolas" w:hAnsi="Consolas"/>
           <w:noProof/>
         </w:rPr>
+        <w:lastRenderedPageBreak/>
         <w:drawing>
           <wp:inline distT="0" distB="0" distL="0" distR="0">
             <wp:extent cx="5934075" cy="1876425"/>
@@ -1471,7 +1523,7 @@
                     </pic:cNvPicPr>
                   </pic:nvPicPr>
                   <pic:blipFill>
-                    <a:blip r:embed="rId9">
+                    <a:blip r:embed="rId10">
                       <a:extLst>
                         <a:ext uri="{28A0092B-C50C-407E-A947-70E740481C1C}">
                           <a14:useLocalDpi xmlns:a14="http://schemas.microsoft.com/office/drawing/2010/main" val="0"/>
@@ -1571,7 +1623,6 @@
         <w:rPr>
           <w:noProof/>
         </w:rPr>
-        <w:lastRenderedPageBreak/>
         <w:drawing>
           <wp:inline distT="0" distB="0" distL="0" distR="0" wp14:anchorId="61B67D52" wp14:editId="30F2A043">
             <wp:extent cx="5943600" cy="2371725"/>
@@ -1590,7 +1641,7 @@
                     </pic:cNvPicPr>
                   </pic:nvPicPr>
                   <pic:blipFill>
-                    <a:blip r:embed="rId10">
+                    <a:blip r:embed="rId11">
                       <a:extLst>
                         <a:ext uri="{28A0092B-C50C-407E-A947-70E740481C1C}">
                           <a14:useLocalDpi xmlns:a14="http://schemas.microsoft.com/office/drawing/2010/main" val="0"/>
@@ -1645,7 +1696,6 @@
         <w:t>:</w:t>
       </w:r>
     </w:p>
-    <w:p/>
     <w:p>
       <w:pPr>
         <w:pStyle w:val="ListParagraph"/>
@@ -1742,6 +1792,7 @@
         <w:rPr>
           <w:rFonts w:ascii="Consolas" w:hAnsi="Consolas" w:cstheme="minorHAnsi"/>
         </w:rPr>
+        <w:lastRenderedPageBreak/>
         <w:t xml:space="preserve">ref </w:t>
       </w:r>
       <w:r>
@@ -1753,6 +1804,7 @@
     </w:p>
     <w:p>
       <w:pPr>
+        <w:ind w:firstLine="720"/>
         <w:rPr>
           <w:rFonts w:cstheme="minorHAnsi"/>
         </w:rPr>
@@ -1764,8 +1816,8 @@
         </w:rPr>
         <w:drawing>
           <wp:inline distT="0" distB="0" distL="0" distR="0">
-            <wp:extent cx="5943600" cy="2447925"/>
-            <wp:effectExtent l="0" t="0" r="0" b="9525"/>
+            <wp:extent cx="4910328" cy="2020824"/>
+            <wp:effectExtent l="0" t="0" r="5080" b="0"/>
             <wp:docPr id="5" name="Picture 5"/>
             <wp:cNvGraphicFramePr>
               <a:graphicFrameLocks xmlns:a="http://schemas.openxmlformats.org/drawingml/2006/main" noChangeAspect="1"/>
@@ -1775,68 +1827,6 @@
                 <pic:pic xmlns:pic="http://schemas.openxmlformats.org/drawingml/2006/picture">
                   <pic:nvPicPr>
                     <pic:cNvPr id="0" name="Picture 6"/>
-                    <pic:cNvPicPr>
-                      <a:picLocks noChangeAspect="1" noChangeArrowheads="1"/>
-                    </pic:cNvPicPr>
-                  </pic:nvPicPr>
-                  <pic:blipFill>
-                    <a:blip r:embed="rId11">
-                      <a:extLst>
-                        <a:ext uri="{28A0092B-C50C-407E-A947-70E740481C1C}">
-                          <a14:useLocalDpi xmlns:a14="http://schemas.microsoft.com/office/drawing/2010/main" val="0"/>
-                        </a:ext>
-                      </a:extLst>
-                    </a:blip>
-                    <a:srcRect/>
-                    <a:stretch>
-                      <a:fillRect/>
-                    </a:stretch>
-                  </pic:blipFill>
-                  <pic:spPr bwMode="auto">
-                    <a:xfrm>
-                      <a:off x="0" y="0"/>
-                      <a:ext cx="5943600" cy="2447925"/>
-                    </a:xfrm>
-                    <a:prstGeom prst="rect">
-                      <a:avLst/>
-                    </a:prstGeom>
-                    <a:noFill/>
-                    <a:ln>
-                      <a:noFill/>
-                    </a:ln>
-                  </pic:spPr>
-                </pic:pic>
-              </a:graphicData>
-            </a:graphic>
-          </wp:inline>
-        </w:drawing>
-      </w:r>
-    </w:p>
-    <w:p>
-      <w:pPr>
-        <w:rPr>
-          <w:rFonts w:cstheme="minorHAnsi"/>
-        </w:rPr>
-      </w:pPr>
-      <w:r>
-        <w:rPr>
-          <w:rFonts w:cstheme="minorHAnsi"/>
-          <w:noProof/>
-        </w:rPr>
-        <w:lastRenderedPageBreak/>
-        <w:drawing>
-          <wp:inline distT="0" distB="0" distL="0" distR="0">
-            <wp:extent cx="5943600" cy="1876425"/>
-            <wp:effectExtent l="0" t="0" r="0" b="9525"/>
-            <wp:docPr id="6" name="Picture 6"/>
-            <wp:cNvGraphicFramePr>
-              <a:graphicFrameLocks xmlns:a="http://schemas.openxmlformats.org/drawingml/2006/main" noChangeAspect="1"/>
-            </wp:cNvGraphicFramePr>
-            <a:graphic xmlns:a="http://schemas.openxmlformats.org/drawingml/2006/main">
-              <a:graphicData uri="http://schemas.openxmlformats.org/drawingml/2006/picture">
-                <pic:pic xmlns:pic="http://schemas.openxmlformats.org/drawingml/2006/picture">
-                  <pic:nvPicPr>
-                    <pic:cNvPr id="0" name="Picture 7"/>
                     <pic:cNvPicPr>
                       <a:picLocks noChangeAspect="1" noChangeArrowheads="1"/>
                     </pic:cNvPicPr>
@@ -1857,7 +1847,7 @@
                   <pic:spPr bwMode="auto">
                     <a:xfrm>
                       <a:off x="0" y="0"/>
-                      <a:ext cx="5943600" cy="1876425"/>
+                      <a:ext cx="4910328" cy="2020824"/>
                     </a:xfrm>
                     <a:prstGeom prst="rect">
                       <a:avLst/>
@@ -1876,395 +1866,21 @@
     </w:p>
     <w:p>
       <w:pPr>
-        <w:pStyle w:val="ListParagraph"/>
-        <w:numPr>
-          <w:ilvl w:val="0"/>
-          <w:numId w:val="2"/>
-        </w:numPr>
-      </w:pPr>
-      <w:r>
-        <w:t>Controlled elements work with input elements and control their values directly through React itself rather than reading it from the DOM</w:t>
-      </w:r>
-    </w:p>
-    <w:p>
-      <w:pPr>
-        <w:pStyle w:val="ListParagraph"/>
-        <w:numPr>
-          <w:ilvl w:val="1"/>
-          <w:numId w:val="2"/>
-        </w:numPr>
-      </w:pPr>
-      <w:r>
-        <w:t>Often labeled as “controlled components”</w:t>
-      </w:r>
-    </w:p>
-    <w:p>
-      <w:pPr>
-        <w:pStyle w:val="ListParagraph"/>
-        <w:numPr>
-          <w:ilvl w:val="1"/>
-          <w:numId w:val="2"/>
-        </w:numPr>
-      </w:pPr>
-      <w:r>
-        <w:t xml:space="preserve">Has more advantages over the simple </w:t>
-      </w:r>
-      <w:r>
-        <w:rPr>
-          <w:rFonts w:ascii="Consolas" w:hAnsi="Consolas"/>
-        </w:rPr>
-        <w:t>ref</w:t>
-      </w:r>
-      <w:r>
-        <w:t xml:space="preserve"> property</w:t>
-      </w:r>
-    </w:p>
-    <w:p>
-      <w:pPr>
-        <w:pStyle w:val="ListParagraph"/>
-        <w:numPr>
-          <w:ilvl w:val="1"/>
-          <w:numId w:val="2"/>
-        </w:numPr>
-      </w:pPr>
-      <w:r>
-        <w:t>Requires slightly more code than ref but is still relatively simple</w:t>
-      </w:r>
-    </w:p>
-    <w:p>
-      <w:pPr>
-        <w:pStyle w:val="ListParagraph"/>
-        <w:numPr>
-          <w:ilvl w:val="1"/>
-          <w:numId w:val="2"/>
-        </w:numPr>
-        <w:rPr>
-          <w:rFonts w:ascii="Consolas" w:hAnsi="Consolas"/>
-        </w:rPr>
-      </w:pPr>
-      <w:r>
-        <w:t xml:space="preserve">Ex: </w:t>
-      </w:r>
-      <w:r>
-        <w:rPr>
-          <w:rFonts w:ascii="Consolas" w:hAnsi="Consolas"/>
-        </w:rPr>
-        <w:t>state = {username: ‘’}</w:t>
-      </w:r>
-      <w:r>
-        <w:rPr>
-          <w:rFonts w:ascii="Consolas" w:hAnsi="Consolas"/>
-        </w:rPr>
-        <w:t xml:space="preserve"> </w:t>
-      </w:r>
-      <w:r>
+        <w:ind w:firstLine="720"/>
         <w:rPr>
           <w:rFonts w:cstheme="minorHAnsi"/>
         </w:rPr>
-        <w:t>instead of</w:t>
-      </w:r>
-      <w:r>
-        <w:rPr>
-          <w:rFonts w:ascii="Consolas" w:hAnsi="Consolas"/>
-        </w:rPr>
-        <w:t xml:space="preserve"> </w:t>
-      </w:r>
-      <w:r>
-        <w:rPr>
-          <w:rFonts w:ascii="Consolas" w:hAnsi="Consolas"/>
-        </w:rPr>
-        <w:t>ref={(input) =&gt; this.userNameInput = input}</w:t>
-      </w:r>
-    </w:p>
-    <w:p>
-      <w:pPr>
-        <w:pStyle w:val="ListParagraph"/>
-        <w:numPr>
-          <w:ilvl w:val="2"/>
-          <w:numId w:val="2"/>
-        </w:numPr>
-      </w:pPr>
-      <w:r>
-        <w:t xml:space="preserve">Use this state element as the value of the input element </w:t>
-      </w:r>
-    </w:p>
-    <w:p>
-      <w:pPr>
-        <w:pStyle w:val="ListParagraph"/>
-        <w:numPr>
-          <w:ilvl w:val="2"/>
-          <w:numId w:val="2"/>
-        </w:numPr>
-        <w:rPr>
-          <w:rFonts w:ascii="Consolas" w:hAnsi="Consolas"/>
-        </w:rPr>
-      </w:pPr>
-      <w:r>
-        <w:t xml:space="preserve">Ex: </w:t>
-      </w:r>
-      <w:r>
-        <w:rPr>
-          <w:rFonts w:ascii="Consolas" w:hAnsi="Consolas"/>
-        </w:rPr>
-        <w:t>value={this.state.userName}</w:t>
-      </w:r>
-    </w:p>
-    <w:p>
-      <w:pPr>
-        <w:pStyle w:val="ListParagraph"/>
-        <w:numPr>
-          <w:ilvl w:val="2"/>
-          <w:numId w:val="2"/>
-        </w:numPr>
-      </w:pPr>
-      <w:r>
-        <w:t>This immediately creates a controlled element</w:t>
-      </w:r>
-    </w:p>
-    <w:p>
-      <w:pPr>
-        <w:pStyle w:val="ListParagraph"/>
-        <w:numPr>
-          <w:ilvl w:val="2"/>
-          <w:numId w:val="2"/>
-        </w:numPr>
-      </w:pPr>
-      <w:r>
-        <w:t xml:space="preserve">To complete this controlled element (at least in this example), you define an </w:t>
-      </w:r>
-      <w:r>
-        <w:rPr>
-          <w:rFonts w:ascii="Consolas" w:hAnsi="Consolas"/>
-        </w:rPr>
-        <w:t>onChange</w:t>
-      </w:r>
-      <w:r>
-        <w:t xml:space="preserve"> event for it to customize its now-controlled behavior:</w:t>
-      </w:r>
-    </w:p>
-    <w:p>
-      <w:pPr>
-        <w:pStyle w:val="ListParagraph"/>
-        <w:numPr>
-          <w:ilvl w:val="3"/>
-          <w:numId w:val="2"/>
-        </w:numPr>
-        <w:rPr>
-          <w:rFonts w:ascii="Consolas" w:hAnsi="Consolas"/>
-        </w:rPr>
-      </w:pPr>
-      <w:r>
-        <w:rPr>
-          <w:rFonts w:ascii="Consolas" w:hAnsi="Consolas"/>
-        </w:rPr>
-        <w:t>onChange={(event) =&gt; this.setState({ userName: event.target.value })}</w:t>
-      </w:r>
-    </w:p>
-    <w:p>
-      <w:pPr>
-        <w:pStyle w:val="ListParagraph"/>
-        <w:numPr>
-          <w:ilvl w:val="2"/>
-          <w:numId w:val="2"/>
-        </w:numPr>
-      </w:pPr>
-      <w:r>
-        <w:t>This way, when you type into the text box, React will be aware of this element state change, and it will reflect that change back to the element itself because it’s a regular React state change</w:t>
-      </w:r>
-    </w:p>
-    <w:p/>
-    <w:p>
-      <w:pPr>
-        <w:ind w:left="360" w:firstLine="360"/>
-      </w:pPr>
-      <w:r>
-        <w:rPr>
-          <w:u w:val="single"/>
-        </w:rPr>
-        <w:t>State Container</w:t>
-      </w:r>
-      <w:r>
-        <w:t>:</w:t>
-      </w:r>
-    </w:p>
-    <w:p>
-      <w:pPr>
-        <w:pStyle w:val="ListParagraph"/>
-        <w:numPr>
-          <w:ilvl w:val="0"/>
-          <w:numId w:val="2"/>
-        </w:numPr>
-      </w:pPr>
-      <w:r>
-        <w:t xml:space="preserve">A state container is a component that takes care of </w:t>
-      </w:r>
-      <w:r>
-        <w:t>holding the model and controlling updates to that model</w:t>
-      </w:r>
-    </w:p>
-    <w:p>
-      <w:pPr>
-        <w:pStyle w:val="ListParagraph"/>
-        <w:numPr>
-          <w:ilvl w:val="0"/>
-          <w:numId w:val="2"/>
-        </w:numPr>
-      </w:pPr>
-      <w:r>
-        <w:t>It is not necessary to have a state container</w:t>
-      </w:r>
-    </w:p>
-    <w:p>
-      <w:pPr>
-        <w:pStyle w:val="ListParagraph"/>
-        <w:numPr>
-          <w:ilvl w:val="0"/>
-          <w:numId w:val="2"/>
-        </w:numPr>
-      </w:pPr>
-      <w:r>
-        <w:t>Redux is a popular, good-quality state container</w:t>
-      </w:r>
-    </w:p>
-    <w:p>
-      <w:pPr>
-        <w:pStyle w:val="ListParagraph"/>
-        <w:numPr>
-          <w:ilvl w:val="1"/>
-          <w:numId w:val="2"/>
-        </w:numPr>
-      </w:pPr>
-      <w:r>
-        <w:t xml:space="preserve">Redux terminology: </w:t>
-      </w:r>
-    </w:p>
-    <w:p>
-      <w:pPr>
-        <w:pStyle w:val="ListParagraph"/>
-        <w:numPr>
-          <w:ilvl w:val="2"/>
-          <w:numId w:val="2"/>
-        </w:numPr>
-      </w:pPr>
-      <w:r>
-        <w:t>Reducer – the function that converts the current state and intent to a new updated state</w:t>
-      </w:r>
-      <w:r>
-        <w:t xml:space="preserve"> (it “reduces” the stream of intents to a single object – the application state at a moment in time)</w:t>
-      </w:r>
-    </w:p>
-    <w:p>
-      <w:pPr>
-        <w:pStyle w:val="ListParagraph"/>
-        <w:numPr>
-          <w:ilvl w:val="2"/>
-          <w:numId w:val="2"/>
-        </w:numPr>
-      </w:pPr>
-      <w:r>
-        <w:t>Actions – the events that trigger state changes, aka intents in the context of model-view-intent architecture</w:t>
-      </w:r>
-    </w:p>
-    <w:p>
-      <w:pPr>
-        <w:pStyle w:val="ListParagraph"/>
-        <w:numPr>
-          <w:ilvl w:val="0"/>
-          <w:numId w:val="2"/>
-        </w:numPr>
-      </w:pPr>
-      <w:r>
-        <w:t xml:space="preserve">Custom state containers implement three main methods: </w:t>
-      </w:r>
-    </w:p>
-    <w:p>
-      <w:pPr>
-        <w:pStyle w:val="ListParagraph"/>
-        <w:numPr>
-          <w:ilvl w:val="1"/>
-          <w:numId w:val="2"/>
-        </w:numPr>
-      </w:pPr>
-      <w:r>
-        <w:rPr>
-          <w:rFonts w:ascii="Consolas" w:hAnsi="Consolas"/>
-        </w:rPr>
-        <w:t>getState()</w:t>
-      </w:r>
-      <w:r>
-        <w:t xml:space="preserve"> – returns the current application </w:t>
-      </w:r>
-      <w:r>
-        <w:rPr>
-          <w:rFonts w:ascii="Consolas" w:hAnsi="Consolas"/>
-        </w:rPr>
-        <w:t>state</w:t>
-      </w:r>
-      <w:r>
-        <w:t xml:space="preserve"> object held by the state container</w:t>
-      </w:r>
-    </w:p>
-    <w:p>
-      <w:pPr>
-        <w:pStyle w:val="ListParagraph"/>
-        <w:numPr>
-          <w:ilvl w:val="1"/>
-          <w:numId w:val="2"/>
-        </w:numPr>
-      </w:pPr>
-      <w:r>
-        <w:rPr>
-          <w:rFonts w:ascii="Consolas" w:hAnsi="Consolas"/>
-        </w:rPr>
-        <w:lastRenderedPageBreak/>
-        <w:t>dispatch()</w:t>
-      </w:r>
-      <w:r>
-        <w:t xml:space="preserve"> – applies an intent to the application state producing a new application </w:t>
-      </w:r>
-      <w:bookmarkStart w:id="0" w:name="_GoBack"/>
-      <w:bookmarkEnd w:id="0"/>
-      <w:r>
-        <w:t xml:space="preserve">state </w:t>
-      </w:r>
-    </w:p>
-    <w:p>
-      <w:pPr>
-        <w:pStyle w:val="ListParagraph"/>
-        <w:numPr>
-          <w:ilvl w:val="1"/>
-          <w:numId w:val="2"/>
-        </w:numPr>
-      </w:pPr>
-      <w:r>
-        <w:rPr>
-          <w:rFonts w:ascii="Consolas" w:hAnsi="Consolas"/>
-        </w:rPr>
-        <w:t>subscribe()</w:t>
-      </w:r>
-      <w:r>
-        <w:t xml:space="preserve"> – registers a callback to be called when the application state changes (when an intent is passed to the </w:t>
-      </w:r>
-      <w:r>
-        <w:rPr>
-          <w:rFonts w:ascii="Consolas" w:hAnsi="Consolas"/>
-        </w:rPr>
-        <w:t>dispatch</w:t>
-      </w:r>
-      <w:r>
-        <w:t xml:space="preserve"> method)</w:t>
-      </w:r>
-    </w:p>
-    <w:p>
-      <w:r>
-        <w:rPr>
+      </w:pPr>
+      <w:r>
+        <w:rPr>
+          <w:rFonts w:cstheme="minorHAnsi"/>
           <w:noProof/>
         </w:rPr>
         <w:drawing>
-          <wp:inline distT="0" distB="0" distL="0" distR="0" wp14:anchorId="66D0EE32" wp14:editId="71E1E93B">
-            <wp:extent cx="5943600" cy="2766060"/>
-            <wp:effectExtent l="0" t="0" r="0" b="0"/>
-            <wp:docPr id="8" name="Picture 8"/>
+          <wp:inline distT="0" distB="0" distL="0" distR="0">
+            <wp:extent cx="4690872" cy="1481328"/>
+            <wp:effectExtent l="0" t="0" r="0" b="5080"/>
+            <wp:docPr id="6" name="Picture 6"/>
             <wp:cNvGraphicFramePr>
               <a:graphicFrameLocks xmlns:a="http://schemas.openxmlformats.org/drawingml/2006/main" noChangeAspect="1"/>
             </wp:cNvGraphicFramePr>
@@ -2272,23 +1888,36 @@
               <a:graphicData uri="http://schemas.openxmlformats.org/drawingml/2006/picture">
                 <pic:pic xmlns:pic="http://schemas.openxmlformats.org/drawingml/2006/picture">
                   <pic:nvPicPr>
-                    <pic:cNvPr id="1" name=""/>
-                    <pic:cNvPicPr/>
+                    <pic:cNvPr id="0" name="Picture 7"/>
+                    <pic:cNvPicPr>
+                      <a:picLocks noChangeAspect="1" noChangeArrowheads="1"/>
+                    </pic:cNvPicPr>
                   </pic:nvPicPr>
                   <pic:blipFill>
-                    <a:blip r:embed="rId13"/>
+                    <a:blip r:embed="rId13">
+                      <a:extLst>
+                        <a:ext uri="{28A0092B-C50C-407E-A947-70E740481C1C}">
+                          <a14:useLocalDpi xmlns:a14="http://schemas.microsoft.com/office/drawing/2010/main" val="0"/>
+                        </a:ext>
+                      </a:extLst>
+                    </a:blip>
+                    <a:srcRect/>
                     <a:stretch>
                       <a:fillRect/>
                     </a:stretch>
                   </pic:blipFill>
-                  <pic:spPr>
+                  <pic:spPr bwMode="auto">
                     <a:xfrm>
                       <a:off x="0" y="0"/>
-                      <a:ext cx="5943600" cy="2766060"/>
+                      <a:ext cx="4690872" cy="1481328"/>
                     </a:xfrm>
                     <a:prstGeom prst="rect">
                       <a:avLst/>
                     </a:prstGeom>
+                    <a:noFill/>
+                    <a:ln>
+                      <a:noFill/>
+                    </a:ln>
                   </pic:spPr>
                 </pic:pic>
               </a:graphicData>
@@ -2297,6 +1926,225 @@
         </w:drawing>
       </w:r>
     </w:p>
+    <w:p>
+      <w:pPr>
+        <w:pStyle w:val="ListParagraph"/>
+        <w:numPr>
+          <w:ilvl w:val="0"/>
+          <w:numId w:val="2"/>
+        </w:numPr>
+      </w:pPr>
+      <w:r>
+        <w:t>Controlled elements work with input elements and control their values directly through React itself rather than reading it from the DOM</w:t>
+      </w:r>
+    </w:p>
+    <w:p>
+      <w:pPr>
+        <w:pStyle w:val="ListParagraph"/>
+        <w:numPr>
+          <w:ilvl w:val="1"/>
+          <w:numId w:val="2"/>
+        </w:numPr>
+      </w:pPr>
+      <w:r>
+        <w:t>Often labeled as “controlled components”</w:t>
+      </w:r>
+    </w:p>
+    <w:p>
+      <w:pPr>
+        <w:pStyle w:val="ListParagraph"/>
+        <w:numPr>
+          <w:ilvl w:val="1"/>
+          <w:numId w:val="2"/>
+        </w:numPr>
+      </w:pPr>
+      <w:r>
+        <w:t xml:space="preserve">Has more advantages over the simple </w:t>
+      </w:r>
+      <w:r>
+        <w:rPr>
+          <w:rFonts w:ascii="Consolas" w:hAnsi="Consolas"/>
+        </w:rPr>
+        <w:t>ref</w:t>
+      </w:r>
+      <w:r>
+        <w:t xml:space="preserve"> property</w:t>
+      </w:r>
+    </w:p>
+    <w:p>
+      <w:pPr>
+        <w:pStyle w:val="ListParagraph"/>
+        <w:numPr>
+          <w:ilvl w:val="1"/>
+          <w:numId w:val="2"/>
+        </w:numPr>
+      </w:pPr>
+      <w:r>
+        <w:t xml:space="preserve">Avoid using </w:t>
+      </w:r>
+      <w:r>
+        <w:rPr>
+          <w:rFonts w:ascii="Consolas" w:hAnsi="Consolas"/>
+        </w:rPr>
+        <w:t>ref</w:t>
+      </w:r>
+      <w:r>
+        <w:t xml:space="preserve"> – try to use state instead</w:t>
+      </w:r>
+    </w:p>
+    <w:p>
+      <w:pPr>
+        <w:pStyle w:val="ListParagraph"/>
+        <w:numPr>
+          <w:ilvl w:val="1"/>
+          <w:numId w:val="2"/>
+        </w:numPr>
+      </w:pPr>
+      <w:r>
+        <w:t>Requires slightly more code than ref but is still relatively simple</w:t>
+      </w:r>
+    </w:p>
+    <w:p>
+      <w:pPr>
+        <w:pStyle w:val="ListParagraph"/>
+        <w:numPr>
+          <w:ilvl w:val="1"/>
+          <w:numId w:val="2"/>
+        </w:numPr>
+        <w:rPr>
+          <w:rFonts w:ascii="Consolas" w:hAnsi="Consolas"/>
+        </w:rPr>
+      </w:pPr>
+      <w:r>
+        <w:t xml:space="preserve">Ex: </w:t>
+      </w:r>
+      <w:r>
+        <w:rPr>
+          <w:rFonts w:ascii="Consolas" w:hAnsi="Consolas"/>
+        </w:rPr>
+        <w:t>state = {username: ‘’}</w:t>
+      </w:r>
+      <w:r>
+        <w:rPr>
+          <w:rFonts w:ascii="Consolas" w:hAnsi="Consolas"/>
+        </w:rPr>
+        <w:t xml:space="preserve"> </w:t>
+      </w:r>
+      <w:r>
+        <w:rPr>
+          <w:rFonts w:cstheme="minorHAnsi"/>
+        </w:rPr>
+        <w:t>instead of</w:t>
+      </w:r>
+      <w:r>
+        <w:rPr>
+          <w:rFonts w:ascii="Consolas" w:hAnsi="Consolas"/>
+        </w:rPr>
+        <w:t xml:space="preserve"> </w:t>
+      </w:r>
+      <w:r>
+        <w:rPr>
+          <w:rFonts w:ascii="Consolas" w:hAnsi="Consolas"/>
+        </w:rPr>
+        <w:t>ref={(input) =&gt; this.userNameInput = input}</w:t>
+      </w:r>
+    </w:p>
+    <w:p>
+      <w:pPr>
+        <w:pStyle w:val="ListParagraph"/>
+        <w:numPr>
+          <w:ilvl w:val="2"/>
+          <w:numId w:val="2"/>
+        </w:numPr>
+      </w:pPr>
+      <w:r>
+        <w:t xml:space="preserve">Use this state element as the value of the input element </w:t>
+      </w:r>
+    </w:p>
+    <w:p>
+      <w:pPr>
+        <w:pStyle w:val="ListParagraph"/>
+        <w:numPr>
+          <w:ilvl w:val="2"/>
+          <w:numId w:val="2"/>
+        </w:numPr>
+        <w:rPr>
+          <w:rFonts w:ascii="Consolas" w:hAnsi="Consolas"/>
+        </w:rPr>
+      </w:pPr>
+      <w:r>
+        <w:t xml:space="preserve">Ex: </w:t>
+      </w:r>
+      <w:r>
+        <w:rPr>
+          <w:rFonts w:ascii="Consolas" w:hAnsi="Consolas"/>
+        </w:rPr>
+        <w:t>value={this.state.userName}</w:t>
+      </w:r>
+    </w:p>
+    <w:p>
+      <w:pPr>
+        <w:pStyle w:val="ListParagraph"/>
+        <w:numPr>
+          <w:ilvl w:val="2"/>
+          <w:numId w:val="2"/>
+        </w:numPr>
+      </w:pPr>
+      <w:r>
+        <w:t>This immediately creates a controlled element</w:t>
+      </w:r>
+    </w:p>
+    <w:p>
+      <w:pPr>
+        <w:pStyle w:val="ListParagraph"/>
+        <w:numPr>
+          <w:ilvl w:val="2"/>
+          <w:numId w:val="2"/>
+        </w:numPr>
+      </w:pPr>
+      <w:r>
+        <w:t xml:space="preserve">To complete this controlled element (at least in this example), you define an </w:t>
+      </w:r>
+      <w:r>
+        <w:rPr>
+          <w:rFonts w:ascii="Consolas" w:hAnsi="Consolas"/>
+        </w:rPr>
+        <w:t>onChange</w:t>
+      </w:r>
+      <w:r>
+        <w:t xml:space="preserve"> event for it to customize its now-controlled behavior:</w:t>
+      </w:r>
+    </w:p>
+    <w:p>
+      <w:pPr>
+        <w:pStyle w:val="ListParagraph"/>
+        <w:numPr>
+          <w:ilvl w:val="3"/>
+          <w:numId w:val="2"/>
+        </w:numPr>
+        <w:rPr>
+          <w:rFonts w:ascii="Consolas" w:hAnsi="Consolas"/>
+        </w:rPr>
+      </w:pPr>
+      <w:r>
+        <w:rPr>
+          <w:rFonts w:ascii="Consolas" w:hAnsi="Consolas"/>
+        </w:rPr>
+        <w:t>onChange={(event) =&gt; this.setState({ userName: event.target.value })}</w:t>
+      </w:r>
+    </w:p>
+    <w:p>
+      <w:pPr>
+        <w:pStyle w:val="ListParagraph"/>
+        <w:numPr>
+          <w:ilvl w:val="2"/>
+          <w:numId w:val="2"/>
+        </w:numPr>
+      </w:pPr>
+      <w:r>
+        <w:t>This way, when you type into the text box, React will be aware of this element state change, and it will reflect that change back to the element itself because it’s a regular React state change</w:t>
+      </w:r>
+    </w:p>
     <w:p/>
     <w:p>
       <w:pPr>
@@ -2306,7 +2154,7 @@
         <w:rPr>
           <w:u w:val="single"/>
         </w:rPr>
-        <w:t>Misc./Unorganized</w:t>
+        <w:t>Fragments</w:t>
       </w:r>
       <w:r>
         <w:t>:</w:t>
@@ -2321,227 +2169,32 @@
         </w:numPr>
       </w:pPr>
       <w:r>
-        <w:t>The first decision you need to make in a React application is the component structure</w:t>
-      </w:r>
-    </w:p>
-    <w:p>
-      <w:pPr>
-        <w:pStyle w:val="ListParagraph"/>
-        <w:numPr>
-          <w:ilvl w:val="1"/>
-          <w:numId w:val="2"/>
-        </w:numPr>
-      </w:pPr>
-      <w:r>
-        <w:t>How many components to use and what each component should describe</w:t>
-      </w:r>
-    </w:p>
-    <w:p>
-      <w:pPr>
-        <w:pStyle w:val="ListParagraph"/>
-        <w:numPr>
-          <w:ilvl w:val="1"/>
-          <w:numId w:val="2"/>
-        </w:numPr>
-      </w:pPr>
-      <w:r>
-        <w:t>If you know that the component will not have any interactivity to the user and if the component is not a top-level component where a state needs to be managed, start that component as a function component</w:t>
-      </w:r>
-    </w:p>
-    <w:p>
-      <w:pPr>
-        <w:pStyle w:val="ListParagraph"/>
-        <w:numPr>
-          <w:ilvl w:val="0"/>
-          <w:numId w:val="2"/>
-        </w:numPr>
-      </w:pPr>
-      <w:r>
-        <w:t>Options for styling a React component</w:t>
-      </w:r>
-    </w:p>
-    <w:p>
-      <w:pPr>
-        <w:pStyle w:val="ListParagraph"/>
-        <w:numPr>
-          <w:ilvl w:val="1"/>
-          <w:numId w:val="2"/>
-        </w:numPr>
-      </w:pPr>
-      <w:r>
-        <w:t xml:space="preserve">Include a CSS file as normal and use the element class to select and style any element </w:t>
-      </w:r>
-    </w:p>
-    <w:p>
-      <w:pPr>
-        <w:pStyle w:val="ListParagraph"/>
-        <w:numPr>
-          <w:ilvl w:val="2"/>
-          <w:numId w:val="2"/>
-        </w:numPr>
-      </w:pPr>
-      <w:r>
-        <w:t xml:space="preserve">Ex: </w:t>
-      </w:r>
-      <w:r>
-        <w:rPr>
-          <w:rFonts w:ascii="Consolas" w:hAnsi="Consolas"/>
-        </w:rPr>
-        <w:t>&lt;div className=”info”&gt;</w:t>
-      </w:r>
-    </w:p>
-    <w:p>
-      <w:pPr>
-        <w:pStyle w:val="ListParagraph"/>
-        <w:numPr>
-          <w:ilvl w:val="3"/>
-          <w:numId w:val="2"/>
-        </w:numPr>
-      </w:pPr>
-      <w:r>
-        <w:t xml:space="preserve">In React, you need to use the </w:t>
-      </w:r>
-      <w:r>
-        <w:rPr>
-          <w:rFonts w:ascii="Consolas" w:hAnsi="Consolas"/>
-        </w:rPr>
-        <w:t>className</w:t>
-      </w:r>
-      <w:r>
-        <w:t xml:space="preserve"> property instead of class to match the JavaScript DOM API for elements</w:t>
-      </w:r>
-    </w:p>
-    <w:p>
-      <w:pPr>
-        <w:pStyle w:val="ListParagraph"/>
-        <w:numPr>
-          <w:ilvl w:val="3"/>
-          <w:numId w:val="2"/>
-        </w:numPr>
-      </w:pPr>
-      <w:r>
-        <w:t>CSS</w:t>
-      </w:r>
-      <w:r>
-        <w:t xml:space="preserve"> file for this example</w:t>
-      </w:r>
-      <w:r>
-        <w:t xml:space="preserve">: </w:t>
-      </w:r>
-      <w:r>
-        <w:rPr>
-          <w:rFonts w:ascii="Consolas" w:hAnsi="Consolas"/>
-        </w:rPr>
-        <w:t>.info { color: red; }</w:t>
-      </w:r>
-    </w:p>
-    <w:p>
-      <w:pPr>
-        <w:pStyle w:val="ListParagraph"/>
-        <w:numPr>
-          <w:ilvl w:val="1"/>
-          <w:numId w:val="2"/>
-        </w:numPr>
-      </w:pPr>
-      <w:r>
-        <w:t>Put your CSS in JavaScript</w:t>
-      </w:r>
-    </w:p>
-    <w:p>
-      <w:pPr>
-        <w:pStyle w:val="ListParagraph"/>
-        <w:numPr>
-          <w:ilvl w:val="2"/>
-          <w:numId w:val="2"/>
-        </w:numPr>
-      </w:pPr>
-      <w:r>
-        <w:t>Include a style property (a special React property that is passed a JavaScript object instead of a string)</w:t>
-      </w:r>
-    </w:p>
-    <w:p>
-      <w:pPr>
-        <w:pStyle w:val="ListParagraph"/>
-        <w:numPr>
-          <w:ilvl w:val="3"/>
-          <w:numId w:val="2"/>
-        </w:numPr>
-      </w:pPr>
-      <w:r>
-        <w:t>Uses the JavaScript API for styles</w:t>
-      </w:r>
-    </w:p>
-    <w:p>
-      <w:pPr>
-        <w:pStyle w:val="ListParagraph"/>
-        <w:numPr>
-          <w:ilvl w:val="3"/>
-          <w:numId w:val="2"/>
-        </w:numPr>
-      </w:pPr>
-      <w:r>
-        <w:t xml:space="preserve">Ex: </w:t>
-      </w:r>
-      <w:r>
-        <w:rPr>
-          <w:rFonts w:ascii="Consolas" w:hAnsi="Consolas"/>
-        </w:rPr>
-        <w:t xml:space="preserve">&lt;div style={{display: ‘inline-block’, marginLeft: </w:t>
-      </w:r>
-    </w:p>
-    <w:p>
-      <w:pPr>
-        <w:pStyle w:val="ListParagraph"/>
-        <w:numPr>
-          <w:ilvl w:val="0"/>
-          <w:numId w:val="2"/>
-        </w:numPr>
-      </w:pPr>
-      <w:r>
-        <w:t>React escapes all content by default</w:t>
-      </w:r>
-    </w:p>
-    <w:p>
-      <w:pPr>
-        <w:pStyle w:val="ListParagraph"/>
-        <w:numPr>
-          <w:ilvl w:val="0"/>
-          <w:numId w:val="2"/>
-        </w:numPr>
-      </w:pPr>
-      <w:r>
-        <w:t xml:space="preserve">React applications consist of React components arranged in a hierarchy. Data is passed down the component hierarchy by passing values into components’ props. Data is passed back up the component hierarchy by passing values as function arguments </w:t>
-      </w:r>
-      <w:r>
-        <w:t>to functions passed in as props</w:t>
-      </w:r>
-    </w:p>
-    <w:p>
-      <w:pPr>
-        <w:pStyle w:val="ListParagraph"/>
-        <w:numPr>
-          <w:ilvl w:val="0"/>
-          <w:numId w:val="2"/>
-        </w:numPr>
-      </w:pPr>
-      <w:r>
-        <w:t xml:space="preserve">Popular React libraries: </w:t>
-      </w:r>
-    </w:p>
-    <w:p>
-      <w:pPr>
-        <w:ind w:left="360"/>
+        <w:lastRenderedPageBreak/>
+        <w:t xml:space="preserve">Lets you group a list of children without adding extra nodes to the DOM (lets you return multiple elements from </w:t>
+      </w:r>
+      <w:r>
+        <w:rPr>
+          <w:rFonts w:ascii="Consolas" w:hAnsi="Consolas"/>
+        </w:rPr>
+        <w:t>render</w:t>
+      </w:r>
+      <w:r>
+        <w:t>)</w:t>
+      </w:r>
+    </w:p>
+    <w:p>
+      <w:pPr>
+        <w:pStyle w:val="ListParagraph"/>
       </w:pPr>
       <w:r>
         <w:rPr>
           <w:noProof/>
         </w:rPr>
-        <w:lastRenderedPageBreak/>
         <w:drawing>
-          <wp:inline distT="0" distB="0" distL="0" distR="0" wp14:anchorId="606FB36C" wp14:editId="03970686">
-            <wp:extent cx="5943600" cy="2942590"/>
-            <wp:effectExtent l="0" t="0" r="0" b="0"/>
-            <wp:docPr id="7" name="Picture 7"/>
+          <wp:inline distT="0" distB="0" distL="0" distR="0" wp14:anchorId="2FE15811" wp14:editId="560318E2">
+            <wp:extent cx="3310128" cy="2359152"/>
+            <wp:effectExtent l="0" t="0" r="5080" b="3175"/>
+            <wp:docPr id="10" name="Picture 10"/>
             <wp:cNvGraphicFramePr>
               <a:graphicFrameLocks xmlns:a="http://schemas.openxmlformats.org/drawingml/2006/main" noChangeAspect="1"/>
             </wp:cNvGraphicFramePr>
@@ -2561,6 +2214,1472 @@
                   <pic:spPr>
                     <a:xfrm>
                       <a:off x="0" y="0"/>
+                      <a:ext cx="3310128" cy="2359152"/>
+                    </a:xfrm>
+                    <a:prstGeom prst="rect">
+                      <a:avLst/>
+                    </a:prstGeom>
+                  </pic:spPr>
+                </pic:pic>
+              </a:graphicData>
+            </a:graphic>
+          </wp:inline>
+        </w:drawing>
+      </w:r>
+    </w:p>
+    <w:p>
+      <w:pPr>
+        <w:pStyle w:val="ListParagraph"/>
+      </w:pPr>
+    </w:p>
+    <w:p>
+      <w:pPr>
+        <w:pStyle w:val="ListParagraph"/>
+        <w:numPr>
+          <w:ilvl w:val="0"/>
+          <w:numId w:val="2"/>
+        </w:numPr>
+      </w:pPr>
+      <w:r>
+        <w:t>New short syntax (but not supported all popular tools yet):</w:t>
+      </w:r>
+    </w:p>
+    <w:p>
+      <w:pPr>
+        <w:pStyle w:val="ListParagraph"/>
+      </w:pPr>
+      <w:r>
+        <w:rPr>
+          <w:noProof/>
+        </w:rPr>
+        <w:drawing>
+          <wp:inline distT="0" distB="0" distL="0" distR="0" wp14:anchorId="4C2BCF0D" wp14:editId="3778DEB1">
+            <wp:extent cx="4142232" cy="2679192"/>
+            <wp:effectExtent l="0" t="0" r="0" b="6985"/>
+            <wp:docPr id="12" name="Picture 12"/>
+            <wp:cNvGraphicFramePr>
+              <a:graphicFrameLocks xmlns:a="http://schemas.openxmlformats.org/drawingml/2006/main" noChangeAspect="1"/>
+            </wp:cNvGraphicFramePr>
+            <a:graphic xmlns:a="http://schemas.openxmlformats.org/drawingml/2006/main">
+              <a:graphicData uri="http://schemas.openxmlformats.org/drawingml/2006/picture">
+                <pic:pic xmlns:pic="http://schemas.openxmlformats.org/drawingml/2006/picture">
+                  <pic:nvPicPr>
+                    <pic:cNvPr id="1" name=""/>
+                    <pic:cNvPicPr/>
+                  </pic:nvPicPr>
+                  <pic:blipFill>
+                    <a:blip r:embed="rId15"/>
+                    <a:stretch>
+                      <a:fillRect/>
+                    </a:stretch>
+                  </pic:blipFill>
+                  <pic:spPr>
+                    <a:xfrm>
+                      <a:off x="0" y="0"/>
+                      <a:ext cx="4142232" cy="2679192"/>
+                    </a:xfrm>
+                    <a:prstGeom prst="rect">
+                      <a:avLst/>
+                    </a:prstGeom>
+                  </pic:spPr>
+                </pic:pic>
+              </a:graphicData>
+            </a:graphic>
+          </wp:inline>
+        </w:drawing>
+      </w:r>
+    </w:p>
+    <w:p>
+      <w:pPr>
+        <w:pStyle w:val="ListParagraph"/>
+      </w:pPr>
+    </w:p>
+    <w:p/>
+    <w:p/>
+    <w:p>
+      <w:pPr>
+        <w:ind w:left="360" w:firstLine="360"/>
+      </w:pPr>
+      <w:r>
+        <w:rPr>
+          <w:u w:val="single"/>
+        </w:rPr>
+        <w:t>State Container</w:t>
+      </w:r>
+      <w:r>
+        <w:t>:</w:t>
+      </w:r>
+    </w:p>
+    <w:p>
+      <w:pPr>
+        <w:pStyle w:val="ListParagraph"/>
+        <w:numPr>
+          <w:ilvl w:val="0"/>
+          <w:numId w:val="2"/>
+        </w:numPr>
+      </w:pPr>
+      <w:r>
+        <w:t>A state container is a component that takes care of holding the model and controlling updates to that model</w:t>
+      </w:r>
+    </w:p>
+    <w:p>
+      <w:pPr>
+        <w:pStyle w:val="ListParagraph"/>
+        <w:numPr>
+          <w:ilvl w:val="0"/>
+          <w:numId w:val="2"/>
+        </w:numPr>
+      </w:pPr>
+      <w:r>
+        <w:t>It is not necessary to have a state container</w:t>
+      </w:r>
+    </w:p>
+    <w:p>
+      <w:pPr>
+        <w:pStyle w:val="ListParagraph"/>
+        <w:numPr>
+          <w:ilvl w:val="0"/>
+          <w:numId w:val="2"/>
+        </w:numPr>
+      </w:pPr>
+      <w:r>
+        <w:t>Redux is a popular, good-quality state container</w:t>
+      </w:r>
+    </w:p>
+    <w:p>
+      <w:pPr>
+        <w:pStyle w:val="ListParagraph"/>
+        <w:numPr>
+          <w:ilvl w:val="1"/>
+          <w:numId w:val="2"/>
+        </w:numPr>
+      </w:pPr>
+      <w:r>
+        <w:t xml:space="preserve">Redux terminology: </w:t>
+      </w:r>
+    </w:p>
+    <w:p>
+      <w:pPr>
+        <w:pStyle w:val="ListParagraph"/>
+        <w:numPr>
+          <w:ilvl w:val="2"/>
+          <w:numId w:val="2"/>
+        </w:numPr>
+      </w:pPr>
+      <w:r>
+        <w:lastRenderedPageBreak/>
+        <w:t>Reducer – the function that converts the current state and intent to a new updated state</w:t>
+      </w:r>
+      <w:r>
+        <w:t xml:space="preserve"> (it “reduces” the stream of intents to a single object – the application state at a moment in time)</w:t>
+      </w:r>
+    </w:p>
+    <w:p>
+      <w:pPr>
+        <w:pStyle w:val="ListParagraph"/>
+        <w:numPr>
+          <w:ilvl w:val="2"/>
+          <w:numId w:val="2"/>
+        </w:numPr>
+      </w:pPr>
+      <w:r>
+        <w:t>Actions – the events that trigger state changes, aka intents in the context of model-view-intent architecture</w:t>
+      </w:r>
+    </w:p>
+    <w:p>
+      <w:pPr>
+        <w:pStyle w:val="ListParagraph"/>
+        <w:numPr>
+          <w:ilvl w:val="0"/>
+          <w:numId w:val="2"/>
+        </w:numPr>
+      </w:pPr>
+      <w:r>
+        <w:t xml:space="preserve">Custom state containers implement three main methods: </w:t>
+      </w:r>
+    </w:p>
+    <w:p>
+      <w:pPr>
+        <w:pStyle w:val="ListParagraph"/>
+        <w:numPr>
+          <w:ilvl w:val="1"/>
+          <w:numId w:val="2"/>
+        </w:numPr>
+      </w:pPr>
+      <w:r>
+        <w:rPr>
+          <w:rFonts w:ascii="Consolas" w:hAnsi="Consolas"/>
+        </w:rPr>
+        <w:t>getState()</w:t>
+      </w:r>
+      <w:r>
+        <w:t xml:space="preserve"> – returns the current application </w:t>
+      </w:r>
+      <w:r>
+        <w:rPr>
+          <w:rFonts w:ascii="Consolas" w:hAnsi="Consolas"/>
+        </w:rPr>
+        <w:t>state</w:t>
+      </w:r>
+      <w:r>
+        <w:t xml:space="preserve"> object held by the state container</w:t>
+      </w:r>
+    </w:p>
+    <w:p>
+      <w:pPr>
+        <w:pStyle w:val="ListParagraph"/>
+        <w:numPr>
+          <w:ilvl w:val="1"/>
+          <w:numId w:val="2"/>
+        </w:numPr>
+      </w:pPr>
+      <w:r>
+        <w:rPr>
+          <w:rFonts w:ascii="Consolas" w:hAnsi="Consolas"/>
+        </w:rPr>
+        <w:t>dispatch()</w:t>
+      </w:r>
+      <w:r>
+        <w:t xml:space="preserve"> – applies an intent to the application state producing a new application state </w:t>
+      </w:r>
+    </w:p>
+    <w:p>
+      <w:pPr>
+        <w:pStyle w:val="ListParagraph"/>
+        <w:numPr>
+          <w:ilvl w:val="1"/>
+          <w:numId w:val="2"/>
+        </w:numPr>
+      </w:pPr>
+      <w:r>
+        <w:rPr>
+          <w:rFonts w:ascii="Consolas" w:hAnsi="Consolas"/>
+        </w:rPr>
+        <w:t>subscribe()</w:t>
+      </w:r>
+      <w:r>
+        <w:t xml:space="preserve"> – registers a callback to be called when the application state changes (when an intent is passed to the </w:t>
+      </w:r>
+      <w:r>
+        <w:rPr>
+          <w:rFonts w:ascii="Consolas" w:hAnsi="Consolas"/>
+        </w:rPr>
+        <w:t>dispatch</w:t>
+      </w:r>
+      <w:r>
+        <w:t xml:space="preserve"> method)</w:t>
+      </w:r>
+    </w:p>
+    <w:p>
+      <w:r>
+        <w:rPr>
+          <w:noProof/>
+        </w:rPr>
+        <w:drawing>
+          <wp:inline distT="0" distB="0" distL="0" distR="0" wp14:anchorId="66D0EE32" wp14:editId="71E1E93B">
+            <wp:extent cx="5943600" cy="2766060"/>
+            <wp:effectExtent l="0" t="0" r="0" b="0"/>
+            <wp:docPr id="8" name="Picture 8"/>
+            <wp:cNvGraphicFramePr>
+              <a:graphicFrameLocks xmlns:a="http://schemas.openxmlformats.org/drawingml/2006/main" noChangeAspect="1"/>
+            </wp:cNvGraphicFramePr>
+            <a:graphic xmlns:a="http://schemas.openxmlformats.org/drawingml/2006/main">
+              <a:graphicData uri="http://schemas.openxmlformats.org/drawingml/2006/picture">
+                <pic:pic xmlns:pic="http://schemas.openxmlformats.org/drawingml/2006/picture">
+                  <pic:nvPicPr>
+                    <pic:cNvPr id="1" name=""/>
+                    <pic:cNvPicPr/>
+                  </pic:nvPicPr>
+                  <pic:blipFill>
+                    <a:blip r:embed="rId16"/>
+                    <a:stretch>
+                      <a:fillRect/>
+                    </a:stretch>
+                  </pic:blipFill>
+                  <pic:spPr>
+                    <a:xfrm>
+                      <a:off x="0" y="0"/>
+                      <a:ext cx="5943600" cy="2766060"/>
+                    </a:xfrm>
+                    <a:prstGeom prst="rect">
+                      <a:avLst/>
+                    </a:prstGeom>
+                  </pic:spPr>
+                </pic:pic>
+              </a:graphicData>
+            </a:graphic>
+          </wp:inline>
+        </w:drawing>
+      </w:r>
+    </w:p>
+    <w:p/>
+    <w:p/>
+    <w:p>
+      <w:pPr>
+        <w:ind w:left="360" w:firstLine="360"/>
+      </w:pPr>
+      <w:r>
+        <w:rPr>
+          <w:u w:val="single"/>
+        </w:rPr>
+        <w:t>Component Lifecycle</w:t>
+      </w:r>
+      <w:r>
+        <w:t>:</w:t>
+      </w:r>
+    </w:p>
+    <w:p>
+      <w:r>
+        <w:rPr>
+          <w:noProof/>
+        </w:rPr>
+        <w:lastRenderedPageBreak/>
+        <w:drawing>
+          <wp:inline distT="0" distB="0" distL="0" distR="0">
+            <wp:extent cx="5943600" cy="3254121"/>
+            <wp:effectExtent l="0" t="0" r="0" b="3810"/>
+            <wp:docPr id="9" name="Picture 9" descr="https://cdn-images-1.medium.com/max/1600/0*OoDfQ7pzAqg6yETH."/>
+            <wp:cNvGraphicFramePr>
+              <a:graphicFrameLocks xmlns:a="http://schemas.openxmlformats.org/drawingml/2006/main" noChangeAspect="1"/>
+            </wp:cNvGraphicFramePr>
+            <a:graphic xmlns:a="http://schemas.openxmlformats.org/drawingml/2006/main">
+              <a:graphicData uri="http://schemas.openxmlformats.org/drawingml/2006/picture">
+                <pic:pic xmlns:pic="http://schemas.openxmlformats.org/drawingml/2006/picture">
+                  <pic:nvPicPr>
+                    <pic:cNvPr id="0" name="Picture 2" descr="https://cdn-images-1.medium.com/max/1600/0*OoDfQ7pzAqg6yETH."/>
+                    <pic:cNvPicPr>
+                      <a:picLocks noChangeAspect="1" noChangeArrowheads="1"/>
+                    </pic:cNvPicPr>
+                  </pic:nvPicPr>
+                  <pic:blipFill>
+                    <a:blip r:embed="rId17" cstate="print">
+                      <a:extLst>
+                        <a:ext uri="{28A0092B-C50C-407E-A947-70E740481C1C}">
+                          <a14:useLocalDpi xmlns:a14="http://schemas.microsoft.com/office/drawing/2010/main" val="0"/>
+                        </a:ext>
+                      </a:extLst>
+                    </a:blip>
+                    <a:srcRect/>
+                    <a:stretch>
+                      <a:fillRect/>
+                    </a:stretch>
+                  </pic:blipFill>
+                  <pic:spPr bwMode="auto">
+                    <a:xfrm>
+                      <a:off x="0" y="0"/>
+                      <a:ext cx="5943600" cy="3254121"/>
+                    </a:xfrm>
+                    <a:prstGeom prst="rect">
+                      <a:avLst/>
+                    </a:prstGeom>
+                    <a:noFill/>
+                    <a:ln>
+                      <a:noFill/>
+                    </a:ln>
+                  </pic:spPr>
+                </pic:pic>
+              </a:graphicData>
+            </a:graphic>
+          </wp:inline>
+        </w:drawing>
+      </w:r>
+    </w:p>
+    <w:p>
+      <w:pPr>
+        <w:pStyle w:val="ListParagraph"/>
+        <w:numPr>
+          <w:ilvl w:val="0"/>
+          <w:numId w:val="2"/>
+        </w:numPr>
+      </w:pPr>
+      <w:r>
+        <w:t>Error handling - These methods are called when there is an error during rendering, in a lifecycle method, or in the constructor of any child component:</w:t>
+      </w:r>
+    </w:p>
+    <w:p>
+      <w:pPr>
+        <w:pStyle w:val="ListParagraph"/>
+        <w:numPr>
+          <w:ilvl w:val="1"/>
+          <w:numId w:val="2"/>
+        </w:numPr>
+        <w:rPr>
+          <w:rFonts w:ascii="Consolas" w:hAnsi="Consolas"/>
+        </w:rPr>
+      </w:pPr>
+      <w:r>
+        <w:rPr>
+          <w:rFonts w:ascii="Consolas" w:hAnsi="Consolas"/>
+        </w:rPr>
+        <w:t>static getDerivedStateFromError()</w:t>
+      </w:r>
+    </w:p>
+    <w:p>
+      <w:pPr>
+        <w:pStyle w:val="ListParagraph"/>
+        <w:numPr>
+          <w:ilvl w:val="1"/>
+          <w:numId w:val="2"/>
+        </w:numPr>
+        <w:rPr>
+          <w:rFonts w:ascii="Consolas" w:hAnsi="Consolas"/>
+        </w:rPr>
+      </w:pPr>
+      <w:r>
+        <w:rPr>
+          <w:rFonts w:ascii="Consolas" w:hAnsi="Consolas"/>
+        </w:rPr>
+        <w:t>componentDidCache()</w:t>
+      </w:r>
+    </w:p>
+    <w:p>
+      <w:pPr>
+        <w:pStyle w:val="ListParagraph"/>
+        <w:numPr>
+          <w:ilvl w:val="0"/>
+          <w:numId w:val="2"/>
+        </w:numPr>
+      </w:pPr>
+      <w:r>
+        <w:t xml:space="preserve">AJAX calls should be made in the </w:t>
+      </w:r>
+      <w:r>
+        <w:rPr>
+          <w:rFonts w:ascii="Consolas" w:hAnsi="Consolas"/>
+        </w:rPr>
+        <w:t>componentDidMount</w:t>
+      </w:r>
+      <w:r>
+        <w:t xml:space="preserve"> lifecycle method</w:t>
+      </w:r>
+    </w:p>
+    <w:p>
+      <w:pPr>
+        <w:pStyle w:val="ListParagraph"/>
+        <w:numPr>
+          <w:ilvl w:val="1"/>
+          <w:numId w:val="2"/>
+        </w:numPr>
+      </w:pPr>
+      <w:r>
+        <w:t xml:space="preserve">This is so you can use </w:t>
+      </w:r>
+      <w:r>
+        <w:rPr>
+          <w:rFonts w:ascii="Consolas" w:hAnsi="Consolas"/>
+        </w:rPr>
+        <w:t>setState</w:t>
+      </w:r>
+      <w:r>
+        <w:t xml:space="preserve"> to update your component when the data is retrieved</w:t>
+      </w:r>
+    </w:p>
+    <w:p>
+      <w:pPr>
+        <w:pStyle w:val="ListParagraph"/>
+        <w:numPr>
+          <w:ilvl w:val="0"/>
+          <w:numId w:val="2"/>
+        </w:numPr>
+      </w:pPr>
+      <w:r>
+        <w:t>If you don’t initialize state and you don’t bind methods, you don’t need to implement a constructor for your React component</w:t>
+      </w:r>
+    </w:p>
+    <w:p>
+      <w:pPr>
+        <w:pStyle w:val="ListParagraph"/>
+        <w:numPr>
+          <w:ilvl w:val="1"/>
+          <w:numId w:val="2"/>
+        </w:numPr>
+      </w:pPr>
+      <w:r>
+        <w:t xml:space="preserve">When implementing the constructor for a </w:t>
+      </w:r>
+      <w:r>
+        <w:rPr>
+          <w:rFonts w:ascii="Consolas" w:hAnsi="Consolas"/>
+        </w:rPr>
+        <w:t>React.Component</w:t>
+      </w:r>
+      <w:r>
+        <w:t xml:space="preserve"> subclass, you should call </w:t>
+      </w:r>
+      <w:r>
+        <w:rPr>
+          <w:rFonts w:ascii="Consolas" w:hAnsi="Consolas"/>
+        </w:rPr>
+        <w:t xml:space="preserve">super(props) </w:t>
+      </w:r>
+      <w:r>
+        <w:t xml:space="preserve">before any other statement. Otherwise, </w:t>
+      </w:r>
+      <w:r>
+        <w:rPr>
+          <w:rFonts w:ascii="Consolas" w:hAnsi="Consolas"/>
+        </w:rPr>
+        <w:t xml:space="preserve">this.props </w:t>
+      </w:r>
+      <w:r>
+        <w:t>will be undefined in the constructor, which can lead to bugs</w:t>
+      </w:r>
+    </w:p>
+    <w:p>
+      <w:pPr>
+        <w:pStyle w:val="ListParagraph"/>
+        <w:numPr>
+          <w:ilvl w:val="1"/>
+          <w:numId w:val="2"/>
+        </w:numPr>
+      </w:pPr>
+      <w:r>
+        <w:t>Typically, constructors are only used for two purposes:</w:t>
+      </w:r>
+    </w:p>
+    <w:p>
+      <w:pPr>
+        <w:pStyle w:val="ListParagraph"/>
+        <w:numPr>
+          <w:ilvl w:val="2"/>
+          <w:numId w:val="2"/>
+        </w:numPr>
+      </w:pPr>
+      <w:r>
+        <w:t xml:space="preserve">Initializing local state by assigning an object to </w:t>
+      </w:r>
+      <w:r>
+        <w:rPr>
+          <w:rFonts w:ascii="Consolas" w:hAnsi="Consolas"/>
+        </w:rPr>
+        <w:t>this.state</w:t>
+      </w:r>
+    </w:p>
+    <w:p>
+      <w:pPr>
+        <w:pStyle w:val="ListParagraph"/>
+        <w:numPr>
+          <w:ilvl w:val="2"/>
+          <w:numId w:val="2"/>
+        </w:numPr>
+      </w:pPr>
+      <w:r>
+        <w:t>Binding event handler methods to an instance</w:t>
+      </w:r>
+    </w:p>
+    <w:p>
+      <w:pPr>
+        <w:pStyle w:val="ListParagraph"/>
+        <w:numPr>
+          <w:ilvl w:val="1"/>
+          <w:numId w:val="2"/>
+        </w:numPr>
+      </w:pPr>
+      <w:r>
+        <w:t>Do not call setState() in the constructor</w:t>
+      </w:r>
+    </w:p>
+    <w:p>
+      <w:pPr>
+        <w:pStyle w:val="ListParagraph"/>
+        <w:numPr>
+          <w:ilvl w:val="2"/>
+          <w:numId w:val="2"/>
+        </w:numPr>
+      </w:pPr>
+      <w:r>
+        <w:t xml:space="preserve">If your component needs to use local state, assign the initial state to </w:t>
+      </w:r>
+      <w:r>
+        <w:rPr>
+          <w:rFonts w:ascii="Consolas" w:hAnsi="Consolas"/>
+        </w:rPr>
+        <w:t>this.state</w:t>
+      </w:r>
+      <w:r>
+        <w:t xml:space="preserve"> directly in the constructor</w:t>
+      </w:r>
+    </w:p>
+    <w:p>
+      <w:pPr>
+        <w:pStyle w:val="ListParagraph"/>
+        <w:numPr>
+          <w:ilvl w:val="3"/>
+          <w:numId w:val="2"/>
+        </w:numPr>
+      </w:pPr>
+      <w:r>
+        <w:t>The constructor is the only place where you should assign</w:t>
+      </w:r>
+      <w:r>
+        <w:rPr>
+          <w:rFonts w:ascii="Consolas" w:hAnsi="Consolas"/>
+        </w:rPr>
+        <w:t xml:space="preserve"> this.state </w:t>
+      </w:r>
+      <w:r>
+        <w:t xml:space="preserve">directly. In all other methods, you need to use </w:t>
+      </w:r>
+      <w:r>
+        <w:rPr>
+          <w:rFonts w:ascii="Consolas" w:hAnsi="Consolas"/>
+        </w:rPr>
+        <w:t xml:space="preserve">this.setState() </w:t>
+      </w:r>
+      <w:r>
+        <w:t>instead</w:t>
+      </w:r>
+    </w:p>
+    <w:p>
+      <w:pPr>
+        <w:ind w:left="360"/>
+      </w:pPr>
+      <w:r>
+        <w:rPr>
+          <w:noProof/>
+        </w:rPr>
+        <w:lastRenderedPageBreak/>
+        <w:drawing>
+          <wp:inline distT="0" distB="0" distL="0" distR="0" wp14:anchorId="708DAAEE" wp14:editId="0698B193">
+            <wp:extent cx="5321808" cy="1792224"/>
+            <wp:effectExtent l="0" t="0" r="0" b="0"/>
+            <wp:docPr id="13" name="Picture 13"/>
+            <wp:cNvGraphicFramePr>
+              <a:graphicFrameLocks xmlns:a="http://schemas.openxmlformats.org/drawingml/2006/main" noChangeAspect="1"/>
+            </wp:cNvGraphicFramePr>
+            <a:graphic xmlns:a="http://schemas.openxmlformats.org/drawingml/2006/main">
+              <a:graphicData uri="http://schemas.openxmlformats.org/drawingml/2006/picture">
+                <pic:pic xmlns:pic="http://schemas.openxmlformats.org/drawingml/2006/picture">
+                  <pic:nvPicPr>
+                    <pic:cNvPr id="1" name=""/>
+                    <pic:cNvPicPr/>
+                  </pic:nvPicPr>
+                  <pic:blipFill>
+                    <a:blip r:embed="rId18"/>
+                    <a:stretch>
+                      <a:fillRect/>
+                    </a:stretch>
+                  </pic:blipFill>
+                  <pic:spPr>
+                    <a:xfrm>
+                      <a:off x="0" y="0"/>
+                      <a:ext cx="5321808" cy="1792224"/>
+                    </a:xfrm>
+                    <a:prstGeom prst="rect">
+                      <a:avLst/>
+                    </a:prstGeom>
+                  </pic:spPr>
+                </pic:pic>
+              </a:graphicData>
+            </a:graphic>
+          </wp:inline>
+        </w:drawing>
+      </w:r>
+    </w:p>
+    <w:p/>
+    <w:p/>
+    <w:p>
+      <w:pPr>
+        <w:ind w:left="360" w:firstLine="360"/>
+      </w:pPr>
+      <w:r>
+        <w:rPr>
+          <w:u w:val="single"/>
+        </w:rPr>
+        <w:t>Conditionally Rendering Elements</w:t>
+      </w:r>
+      <w:r>
+        <w:t>:</w:t>
+      </w:r>
+    </w:p>
+    <w:p>
+      <w:pPr>
+        <w:pStyle w:val="ListParagraph"/>
+        <w:numPr>
+          <w:ilvl w:val="0"/>
+          <w:numId w:val="2"/>
+        </w:numPr>
+      </w:pPr>
+      <w:r>
+        <w:t>Inline If with Logical &amp;&amp; Operator</w:t>
+      </w:r>
+      <w:r>
+        <w:t>:</w:t>
+      </w:r>
+      <w:r>
+        <w:t xml:space="preserve"> </w:t>
+      </w:r>
+    </w:p>
+    <w:p>
+      <w:pPr>
+        <w:pStyle w:val="ListParagraph"/>
+      </w:pPr>
+      <w:bookmarkStart w:id="0" w:name="_GoBack"/>
+      <w:bookmarkEnd w:id="0"/>
+      <w:r>
+        <w:drawing>
+          <wp:inline distT="0" distB="0" distL="0" distR="0" wp14:anchorId="1A253FBF" wp14:editId="220B37F6">
+            <wp:extent cx="4267796" cy="3372321"/>
+            <wp:effectExtent l="0" t="0" r="0" b="0"/>
+            <wp:docPr id="17" name="Picture 17"/>
+            <wp:cNvGraphicFramePr>
+              <a:graphicFrameLocks xmlns:a="http://schemas.openxmlformats.org/drawingml/2006/main" noChangeAspect="1"/>
+            </wp:cNvGraphicFramePr>
+            <a:graphic xmlns:a="http://schemas.openxmlformats.org/drawingml/2006/main">
+              <a:graphicData uri="http://schemas.openxmlformats.org/drawingml/2006/picture">
+                <pic:pic xmlns:pic="http://schemas.openxmlformats.org/drawingml/2006/picture">
+                  <pic:nvPicPr>
+                    <pic:cNvPr id="1" name=""/>
+                    <pic:cNvPicPr/>
+                  </pic:nvPicPr>
+                  <pic:blipFill>
+                    <a:blip r:embed="rId19"/>
+                    <a:stretch>
+                      <a:fillRect/>
+                    </a:stretch>
+                  </pic:blipFill>
+                  <pic:spPr>
+                    <a:xfrm>
+                      <a:off x="0" y="0"/>
+                      <a:ext cx="4267796" cy="3372321"/>
+                    </a:xfrm>
+                    <a:prstGeom prst="rect">
+                      <a:avLst/>
+                    </a:prstGeom>
+                  </pic:spPr>
+                </pic:pic>
+              </a:graphicData>
+            </a:graphic>
+          </wp:inline>
+        </w:drawing>
+      </w:r>
+    </w:p>
+    <w:p>
+      <w:pPr>
+        <w:pStyle w:val="ListParagraph"/>
+        <w:numPr>
+          <w:ilvl w:val="1"/>
+          <w:numId w:val="2"/>
+        </w:numPr>
+      </w:pPr>
+      <w:r>
+        <w:t xml:space="preserve">This works because in JavaScript, </w:t>
+      </w:r>
+      <w:r>
+        <w:rPr>
+          <w:rFonts w:ascii="Consolas" w:hAnsi="Consolas"/>
+        </w:rPr>
+        <w:t>true &amp;&amp; expression</w:t>
+      </w:r>
+      <w:r>
+        <w:t xml:space="preserve"> always evaluates to </w:t>
+      </w:r>
+      <w:r>
+        <w:rPr>
+          <w:rFonts w:ascii="Consolas" w:hAnsi="Consolas"/>
+        </w:rPr>
+        <w:t>expression</w:t>
+      </w:r>
+      <w:r>
+        <w:t xml:space="preserve">, and </w:t>
+      </w:r>
+      <w:r>
+        <w:rPr>
+          <w:rFonts w:ascii="Consolas" w:hAnsi="Consolas"/>
+        </w:rPr>
+        <w:t xml:space="preserve">false &amp;&amp; expression </w:t>
+      </w:r>
+      <w:r>
+        <w:t>always evaluates to</w:t>
+      </w:r>
+      <w:r>
+        <w:rPr>
+          <w:rFonts w:ascii="Consolas" w:hAnsi="Consolas"/>
+        </w:rPr>
+        <w:t xml:space="preserve"> false</w:t>
+      </w:r>
+      <w:r>
+        <w:t xml:space="preserve">. Therefore, if the condition is </w:t>
+      </w:r>
+      <w:r>
+        <w:rPr>
+          <w:rFonts w:ascii="Consolas" w:hAnsi="Consolas"/>
+        </w:rPr>
+        <w:t>true</w:t>
+      </w:r>
+      <w:r>
+        <w:t xml:space="preserve">, the element right after </w:t>
+      </w:r>
+      <w:r>
+        <w:rPr>
+          <w:rFonts w:ascii="Consolas" w:hAnsi="Consolas"/>
+        </w:rPr>
+        <w:t>&amp;&amp;</w:t>
+      </w:r>
+      <w:r>
+        <w:t xml:space="preserve"> will appear in the output. If it is </w:t>
+      </w:r>
+      <w:r>
+        <w:rPr>
+          <w:rFonts w:ascii="Consolas" w:hAnsi="Consolas"/>
+        </w:rPr>
+        <w:t>false</w:t>
+      </w:r>
+      <w:r>
+        <w:t>, React will ignore and skip it.</w:t>
+      </w:r>
+    </w:p>
+    <w:p>
+      <w:pPr>
+        <w:pStyle w:val="ListParagraph"/>
+        <w:numPr>
+          <w:ilvl w:val="0"/>
+          <w:numId w:val="2"/>
+        </w:numPr>
+      </w:pPr>
+      <w:r>
+        <w:t>Inline If-Else with Conditional Operator:</w:t>
+      </w:r>
+    </w:p>
+    <w:p>
+      <w:pPr>
+        <w:pStyle w:val="ListParagraph"/>
+        <w:numPr>
+          <w:ilvl w:val="1"/>
+          <w:numId w:val="2"/>
+        </w:numPr>
+      </w:pPr>
+      <w:r>
+        <w:t xml:space="preserve">Uses JavaScript’s conditional operator – </w:t>
+      </w:r>
+      <w:r>
+        <w:rPr>
+          <w:rFonts w:ascii="Consolas" w:hAnsi="Consolas"/>
+        </w:rPr>
+        <w:t>condition ? true : false</w:t>
+      </w:r>
+    </w:p>
+    <w:p>
+      <w:pPr>
+        <w:pStyle w:val="ListParagraph"/>
+        <w:ind w:firstLine="360"/>
+      </w:pPr>
+      <w:r>
+        <w:rPr>
+          <w:noProof/>
+        </w:rPr>
+        <w:lastRenderedPageBreak/>
+        <w:drawing>
+          <wp:inline distT="0" distB="0" distL="0" distR="0" wp14:anchorId="68E70774" wp14:editId="1E253BCF">
+            <wp:extent cx="4953000" cy="1428750"/>
+            <wp:effectExtent l="0" t="0" r="0" b="0"/>
+            <wp:docPr id="18" name="Picture 18"/>
+            <wp:cNvGraphicFramePr>
+              <a:graphicFrameLocks xmlns:a="http://schemas.openxmlformats.org/drawingml/2006/main" noChangeAspect="1"/>
+            </wp:cNvGraphicFramePr>
+            <a:graphic xmlns:a="http://schemas.openxmlformats.org/drawingml/2006/main">
+              <a:graphicData uri="http://schemas.openxmlformats.org/drawingml/2006/picture">
+                <pic:pic xmlns:pic="http://schemas.openxmlformats.org/drawingml/2006/picture">
+                  <pic:nvPicPr>
+                    <pic:cNvPr id="1" name=""/>
+                    <pic:cNvPicPr/>
+                  </pic:nvPicPr>
+                  <pic:blipFill>
+                    <a:blip r:embed="rId20"/>
+                    <a:stretch>
+                      <a:fillRect/>
+                    </a:stretch>
+                  </pic:blipFill>
+                  <pic:spPr>
+                    <a:xfrm>
+                      <a:off x="0" y="0"/>
+                      <a:ext cx="4953000" cy="1428750"/>
+                    </a:xfrm>
+                    <a:prstGeom prst="rect">
+                      <a:avLst/>
+                    </a:prstGeom>
+                  </pic:spPr>
+                </pic:pic>
+              </a:graphicData>
+            </a:graphic>
+          </wp:inline>
+        </w:drawing>
+      </w:r>
+    </w:p>
+    <w:p>
+      <w:pPr>
+        <w:pStyle w:val="ListParagraph"/>
+        <w:ind w:firstLine="360"/>
+      </w:pPr>
+      <w:r>
+        <w:t>or…</w:t>
+      </w:r>
+    </w:p>
+    <w:p>
+      <w:pPr>
+        <w:pStyle w:val="ListParagraph"/>
+        <w:ind w:firstLine="360"/>
+      </w:pPr>
+      <w:r>
+        <w:rPr>
+          <w:noProof/>
+        </w:rPr>
+        <w:drawing>
+          <wp:inline distT="0" distB="0" distL="0" distR="0" wp14:anchorId="429DF1C0" wp14:editId="610D70DD">
+            <wp:extent cx="4162425" cy="2162175"/>
+            <wp:effectExtent l="0" t="0" r="9525" b="9525"/>
+            <wp:docPr id="19" name="Picture 19"/>
+            <wp:cNvGraphicFramePr>
+              <a:graphicFrameLocks xmlns:a="http://schemas.openxmlformats.org/drawingml/2006/main" noChangeAspect="1"/>
+            </wp:cNvGraphicFramePr>
+            <a:graphic xmlns:a="http://schemas.openxmlformats.org/drawingml/2006/main">
+              <a:graphicData uri="http://schemas.openxmlformats.org/drawingml/2006/picture">
+                <pic:pic xmlns:pic="http://schemas.openxmlformats.org/drawingml/2006/picture">
+                  <pic:nvPicPr>
+                    <pic:cNvPr id="1" name=""/>
+                    <pic:cNvPicPr/>
+                  </pic:nvPicPr>
+                  <pic:blipFill>
+                    <a:blip r:embed="rId21"/>
+                    <a:stretch>
+                      <a:fillRect/>
+                    </a:stretch>
+                  </pic:blipFill>
+                  <pic:spPr>
+                    <a:xfrm>
+                      <a:off x="0" y="0"/>
+                      <a:ext cx="4162425" cy="2162175"/>
+                    </a:xfrm>
+                    <a:prstGeom prst="rect">
+                      <a:avLst/>
+                    </a:prstGeom>
+                  </pic:spPr>
+                </pic:pic>
+              </a:graphicData>
+            </a:graphic>
+          </wp:inline>
+        </w:drawing>
+      </w:r>
+    </w:p>
+    <w:p>
+      <w:pPr>
+        <w:pStyle w:val="ListParagraph"/>
+      </w:pPr>
+    </w:p>
+    <w:p>
+      <w:pPr>
+        <w:pStyle w:val="ListParagraph"/>
+        <w:numPr>
+          <w:ilvl w:val="0"/>
+          <w:numId w:val="2"/>
+        </w:numPr>
+      </w:pPr>
+      <w:r>
+        <w:t xml:space="preserve">Preventing Components from Rendering: </w:t>
+      </w:r>
+    </w:p>
+    <w:p>
+      <w:pPr>
+        <w:pStyle w:val="ListParagraph"/>
+        <w:numPr>
+          <w:ilvl w:val="1"/>
+          <w:numId w:val="2"/>
+        </w:numPr>
+      </w:pPr>
+      <w:r>
+        <w:t xml:space="preserve">In rare cases you might want a component to hide itself even though it was rendered by another component. To do this, return </w:t>
+      </w:r>
+      <w:r>
+        <w:rPr>
+          <w:rFonts w:ascii="Consolas" w:hAnsi="Consolas"/>
+        </w:rPr>
+        <w:t>null</w:t>
+      </w:r>
+      <w:r>
+        <w:t xml:space="preserve"> instead of its render output.</w:t>
+      </w:r>
+    </w:p>
+    <w:p>
+      <w:pPr>
+        <w:ind w:left="720" w:firstLine="360"/>
+      </w:pPr>
+      <w:r>
+        <w:rPr>
+          <w:noProof/>
+        </w:rPr>
+        <w:drawing>
+          <wp:inline distT="0" distB="0" distL="0" distR="0" wp14:anchorId="5A82E6D9" wp14:editId="060D0B05">
+            <wp:extent cx="2362200" cy="1971675"/>
+            <wp:effectExtent l="0" t="0" r="0" b="9525"/>
+            <wp:docPr id="20" name="Picture 20"/>
+            <wp:cNvGraphicFramePr>
+              <a:graphicFrameLocks xmlns:a="http://schemas.openxmlformats.org/drawingml/2006/main" noChangeAspect="1"/>
+            </wp:cNvGraphicFramePr>
+            <a:graphic xmlns:a="http://schemas.openxmlformats.org/drawingml/2006/main">
+              <a:graphicData uri="http://schemas.openxmlformats.org/drawingml/2006/picture">
+                <pic:pic xmlns:pic="http://schemas.openxmlformats.org/drawingml/2006/picture">
+                  <pic:nvPicPr>
+                    <pic:cNvPr id="1" name=""/>
+                    <pic:cNvPicPr/>
+                  </pic:nvPicPr>
+                  <pic:blipFill>
+                    <a:blip r:embed="rId22"/>
+                    <a:stretch>
+                      <a:fillRect/>
+                    </a:stretch>
+                  </pic:blipFill>
+                  <pic:spPr>
+                    <a:xfrm>
+                      <a:off x="0" y="0"/>
+                      <a:ext cx="2362200" cy="1971675"/>
+                    </a:xfrm>
+                    <a:prstGeom prst="rect">
+                      <a:avLst/>
+                    </a:prstGeom>
+                  </pic:spPr>
+                </pic:pic>
+              </a:graphicData>
+            </a:graphic>
+          </wp:inline>
+        </w:drawing>
+      </w:r>
+    </w:p>
+    <w:p/>
+    <w:p/>
+    <w:p>
+      <w:pPr>
+        <w:ind w:left="360" w:firstLine="360"/>
+      </w:pPr>
+      <w:r>
+        <w:rPr>
+          <w:u w:val="single"/>
+        </w:rPr>
+        <w:t>Misc./Unorganized</w:t>
+      </w:r>
+      <w:r>
+        <w:t>:</w:t>
+      </w:r>
+    </w:p>
+    <w:p>
+      <w:pPr>
+        <w:pStyle w:val="ListParagraph"/>
+        <w:numPr>
+          <w:ilvl w:val="0"/>
+          <w:numId w:val="2"/>
+        </w:numPr>
+      </w:pPr>
+      <w:r>
+        <w:t>Syntax shortcut with the constructor/state object:</w:t>
+      </w:r>
+    </w:p>
+    <w:p>
+      <w:r>
+        <w:lastRenderedPageBreak/>
+        <w:t xml:space="preserve"> </w:t>
+      </w:r>
+      <w:r>
+        <w:rPr>
+          <w:noProof/>
+        </w:rPr>
+        <w:drawing>
+          <wp:inline distT="0" distB="0" distL="0" distR="0" wp14:anchorId="17DF5BCB" wp14:editId="69B91472">
+            <wp:extent cx="2724912" cy="1837944"/>
+            <wp:effectExtent l="0" t="0" r="0" b="0"/>
+            <wp:docPr id="11" name="Picture 11"/>
+            <wp:cNvGraphicFramePr>
+              <a:graphicFrameLocks xmlns:a="http://schemas.openxmlformats.org/drawingml/2006/main" noChangeAspect="1"/>
+            </wp:cNvGraphicFramePr>
+            <a:graphic xmlns:a="http://schemas.openxmlformats.org/drawingml/2006/main">
+              <a:graphicData uri="http://schemas.openxmlformats.org/drawingml/2006/picture">
+                <pic:pic xmlns:pic="http://schemas.openxmlformats.org/drawingml/2006/picture">
+                  <pic:nvPicPr>
+                    <pic:cNvPr id="1" name=""/>
+                    <pic:cNvPicPr/>
+                  </pic:nvPicPr>
+                  <pic:blipFill>
+                    <a:blip r:embed="rId23"/>
+                    <a:stretch>
+                      <a:fillRect/>
+                    </a:stretch>
+                  </pic:blipFill>
+                  <pic:spPr>
+                    <a:xfrm>
+                      <a:off x="0" y="0"/>
+                      <a:ext cx="2724912" cy="1837944"/>
+                    </a:xfrm>
+                    <a:prstGeom prst="rect">
+                      <a:avLst/>
+                    </a:prstGeom>
+                  </pic:spPr>
+                </pic:pic>
+              </a:graphicData>
+            </a:graphic>
+          </wp:inline>
+        </w:drawing>
+      </w:r>
+      <w:r>
+        <w:rPr>
+          <w:noProof/>
+        </w:rPr>
+        <w:drawing>
+          <wp:inline distT="0" distB="0" distL="0" distR="0" wp14:anchorId="42E00D50" wp14:editId="426AD0C6">
+            <wp:extent cx="2935224" cy="1417320"/>
+            <wp:effectExtent l="0" t="0" r="0" b="0"/>
+            <wp:docPr id="14" name="Picture 14"/>
+            <wp:cNvGraphicFramePr>
+              <a:graphicFrameLocks xmlns:a="http://schemas.openxmlformats.org/drawingml/2006/main" noChangeAspect="1"/>
+            </wp:cNvGraphicFramePr>
+            <a:graphic xmlns:a="http://schemas.openxmlformats.org/drawingml/2006/main">
+              <a:graphicData uri="http://schemas.openxmlformats.org/drawingml/2006/picture">
+                <pic:pic xmlns:pic="http://schemas.openxmlformats.org/drawingml/2006/picture">
+                  <pic:nvPicPr>
+                    <pic:cNvPr id="1" name=""/>
+                    <pic:cNvPicPr/>
+                  </pic:nvPicPr>
+                  <pic:blipFill>
+                    <a:blip r:embed="rId24"/>
+                    <a:stretch>
+                      <a:fillRect/>
+                    </a:stretch>
+                  </pic:blipFill>
+                  <pic:spPr>
+                    <a:xfrm>
+                      <a:off x="0" y="0"/>
+                      <a:ext cx="2935224" cy="1417320"/>
+                    </a:xfrm>
+                    <a:prstGeom prst="rect">
+                      <a:avLst/>
+                    </a:prstGeom>
+                  </pic:spPr>
+                </pic:pic>
+              </a:graphicData>
+            </a:graphic>
+          </wp:inline>
+        </w:drawing>
+      </w:r>
+    </w:p>
+    <w:p>
+      <w:pPr>
+        <w:pStyle w:val="ListParagraph"/>
+        <w:numPr>
+          <w:ilvl w:val="0"/>
+          <w:numId w:val="2"/>
+        </w:numPr>
+      </w:pPr>
+      <w:r>
+        <w:t>The first decision you need to make in a React application is the component structure</w:t>
+      </w:r>
+    </w:p>
+    <w:p>
+      <w:pPr>
+        <w:pStyle w:val="ListParagraph"/>
+        <w:numPr>
+          <w:ilvl w:val="1"/>
+          <w:numId w:val="2"/>
+        </w:numPr>
+      </w:pPr>
+      <w:r>
+        <w:t>How many components to use and what each component should describe</w:t>
+      </w:r>
+    </w:p>
+    <w:p>
+      <w:pPr>
+        <w:pStyle w:val="ListParagraph"/>
+        <w:numPr>
+          <w:ilvl w:val="1"/>
+          <w:numId w:val="2"/>
+        </w:numPr>
+      </w:pPr>
+      <w:r>
+        <w:t>If you know that the component will not have any interactivity to the user and if the component is not a top-level component where a state needs to be managed, start that component as a function component</w:t>
+      </w:r>
+    </w:p>
+    <w:p>
+      <w:pPr>
+        <w:pStyle w:val="ListParagraph"/>
+        <w:numPr>
+          <w:ilvl w:val="0"/>
+          <w:numId w:val="2"/>
+        </w:numPr>
+      </w:pPr>
+      <w:r>
+        <w:t xml:space="preserve">If your state update depends on the current state, </w:t>
+      </w:r>
+      <w:r>
+        <w:t xml:space="preserve">use the pictured </w:t>
+      </w:r>
+      <w:r>
+        <w:t>syntax instead of</w:t>
+      </w:r>
+      <w:r>
+        <w:t xml:space="preserve"> </w:t>
+      </w:r>
+      <w:r>
+        <w:rPr>
+          <w:rFonts w:ascii="Consolas" w:hAnsi="Consolas"/>
+        </w:rPr>
+        <w:t>this.setState({ counter: this.state.counter + 1 })</w:t>
+      </w:r>
+      <w:r>
+        <w:rPr>
+          <w:rFonts w:ascii="Consolas" w:hAnsi="Consolas"/>
+        </w:rPr>
+        <w:t>;</w:t>
+      </w:r>
+      <w:r>
+        <w:rPr>
+          <w:noProof/>
+        </w:rPr>
+        <w:drawing>
+          <wp:inline distT="0" distB="0" distL="0" distR="0" wp14:anchorId="59F039C1" wp14:editId="66497376">
+            <wp:extent cx="3134162" cy="1571844"/>
+            <wp:effectExtent l="0" t="0" r="9525" b="9525"/>
+            <wp:docPr id="15" name="Picture 15"/>
+            <wp:cNvGraphicFramePr>
+              <a:graphicFrameLocks xmlns:a="http://schemas.openxmlformats.org/drawingml/2006/main" noChangeAspect="1"/>
+            </wp:cNvGraphicFramePr>
+            <a:graphic xmlns:a="http://schemas.openxmlformats.org/drawingml/2006/main">
+              <a:graphicData uri="http://schemas.openxmlformats.org/drawingml/2006/picture">
+                <pic:pic xmlns:pic="http://schemas.openxmlformats.org/drawingml/2006/picture">
+                  <pic:nvPicPr>
+                    <pic:cNvPr id="1" name=""/>
+                    <pic:cNvPicPr/>
+                  </pic:nvPicPr>
+                  <pic:blipFill>
+                    <a:blip r:embed="rId25"/>
+                    <a:stretch>
+                      <a:fillRect/>
+                    </a:stretch>
+                  </pic:blipFill>
+                  <pic:spPr>
+                    <a:xfrm>
+                      <a:off x="0" y="0"/>
+                      <a:ext cx="3134162" cy="1571844"/>
+                    </a:xfrm>
+                    <a:prstGeom prst="rect">
+                      <a:avLst/>
+                    </a:prstGeom>
+                  </pic:spPr>
+                </pic:pic>
+              </a:graphicData>
+            </a:graphic>
+          </wp:inline>
+        </w:drawing>
+      </w:r>
+    </w:p>
+    <w:p>
+      <w:pPr>
+        <w:pStyle w:val="ListParagraph"/>
+        <w:numPr>
+          <w:ilvl w:val="0"/>
+          <w:numId w:val="2"/>
+        </w:numPr>
+      </w:pPr>
+      <w:r>
+        <w:t>Options for styling a React component</w:t>
+      </w:r>
+    </w:p>
+    <w:p>
+      <w:pPr>
+        <w:pStyle w:val="ListParagraph"/>
+        <w:numPr>
+          <w:ilvl w:val="1"/>
+          <w:numId w:val="2"/>
+        </w:numPr>
+      </w:pPr>
+      <w:r>
+        <w:t xml:space="preserve">Include a CSS file as normal and use the element class to select and style any element </w:t>
+      </w:r>
+    </w:p>
+    <w:p>
+      <w:pPr>
+        <w:pStyle w:val="ListParagraph"/>
+        <w:numPr>
+          <w:ilvl w:val="2"/>
+          <w:numId w:val="2"/>
+        </w:numPr>
+      </w:pPr>
+      <w:r>
+        <w:t xml:space="preserve">Ex: </w:t>
+      </w:r>
+      <w:r>
+        <w:rPr>
+          <w:rFonts w:ascii="Consolas" w:hAnsi="Consolas"/>
+        </w:rPr>
+        <w:t>&lt;div className=”info”&gt;</w:t>
+      </w:r>
+    </w:p>
+    <w:p>
+      <w:pPr>
+        <w:pStyle w:val="ListParagraph"/>
+        <w:numPr>
+          <w:ilvl w:val="3"/>
+          <w:numId w:val="2"/>
+        </w:numPr>
+      </w:pPr>
+      <w:r>
+        <w:t xml:space="preserve">In React, you need to use the </w:t>
+      </w:r>
+      <w:r>
+        <w:rPr>
+          <w:rFonts w:ascii="Consolas" w:hAnsi="Consolas"/>
+        </w:rPr>
+        <w:t>className</w:t>
+      </w:r>
+      <w:r>
+        <w:t xml:space="preserve"> property instead of class to match the JavaScript DOM API for elements</w:t>
+      </w:r>
+    </w:p>
+    <w:p>
+      <w:pPr>
+        <w:pStyle w:val="ListParagraph"/>
+        <w:numPr>
+          <w:ilvl w:val="3"/>
+          <w:numId w:val="2"/>
+        </w:numPr>
+      </w:pPr>
+      <w:r>
+        <w:t>CSS</w:t>
+      </w:r>
+      <w:r>
+        <w:t xml:space="preserve"> file for this example</w:t>
+      </w:r>
+      <w:r>
+        <w:t xml:space="preserve">: </w:t>
+      </w:r>
+      <w:r>
+        <w:rPr>
+          <w:rFonts w:ascii="Consolas" w:hAnsi="Consolas"/>
+        </w:rPr>
+        <w:t>.info { color: red; }</w:t>
+      </w:r>
+    </w:p>
+    <w:p>
+      <w:pPr>
+        <w:pStyle w:val="ListParagraph"/>
+        <w:numPr>
+          <w:ilvl w:val="1"/>
+          <w:numId w:val="2"/>
+        </w:numPr>
+      </w:pPr>
+      <w:r>
+        <w:t>Put your CSS in JavaScript</w:t>
+      </w:r>
+    </w:p>
+    <w:p>
+      <w:pPr>
+        <w:pStyle w:val="ListParagraph"/>
+        <w:numPr>
+          <w:ilvl w:val="2"/>
+          <w:numId w:val="2"/>
+        </w:numPr>
+      </w:pPr>
+      <w:r>
+        <w:t>Include a style property (a special React property that is passed a JavaScript object instead of a string)</w:t>
+      </w:r>
+    </w:p>
+    <w:p>
+      <w:pPr>
+        <w:pStyle w:val="ListParagraph"/>
+        <w:numPr>
+          <w:ilvl w:val="3"/>
+          <w:numId w:val="2"/>
+        </w:numPr>
+      </w:pPr>
+      <w:r>
+        <w:t>Uses the JavaScript API for styles</w:t>
+      </w:r>
+    </w:p>
+    <w:p>
+      <w:pPr>
+        <w:pStyle w:val="ListParagraph"/>
+        <w:numPr>
+          <w:ilvl w:val="3"/>
+          <w:numId w:val="2"/>
+        </w:numPr>
+      </w:pPr>
+      <w:r>
+        <w:t xml:space="preserve">Ex: </w:t>
+      </w:r>
+      <w:r>
+        <w:rPr>
+          <w:rFonts w:ascii="Consolas" w:hAnsi="Consolas"/>
+        </w:rPr>
+        <w:t xml:space="preserve">&lt;div style={{display: ‘inline-block’, marginLeft: </w:t>
+      </w:r>
+    </w:p>
+    <w:p>
+      <w:pPr>
+        <w:pStyle w:val="ListParagraph"/>
+        <w:numPr>
+          <w:ilvl w:val="0"/>
+          <w:numId w:val="2"/>
+        </w:numPr>
+      </w:pPr>
+      <w:r>
+        <w:t>React escapes all content by default</w:t>
+      </w:r>
+    </w:p>
+    <w:p>
+      <w:pPr>
+        <w:pStyle w:val="ListParagraph"/>
+        <w:numPr>
+          <w:ilvl w:val="0"/>
+          <w:numId w:val="2"/>
+        </w:numPr>
+      </w:pPr>
+      <w:r>
+        <w:t xml:space="preserve">React applications consist of React components arranged in a hierarchy. Data is passed down the component hierarchy by passing values into components’ props. Data is passed back up the component hierarchy by passing values as function arguments </w:t>
+      </w:r>
+      <w:r>
+        <w:t>to functions passed in as props</w:t>
+      </w:r>
+    </w:p>
+    <w:p>
+      <w:pPr>
+        <w:pStyle w:val="ListParagraph"/>
+        <w:numPr>
+          <w:ilvl w:val="0"/>
+          <w:numId w:val="2"/>
+        </w:numPr>
+      </w:pPr>
+      <w:r>
+        <w:t xml:space="preserve">Popular React libraries: </w:t>
+      </w:r>
+    </w:p>
+    <w:p>
+      <w:pPr>
+        <w:ind w:left="360"/>
+      </w:pPr>
+      <w:r>
+        <w:rPr>
+          <w:noProof/>
+        </w:rPr>
+        <w:lastRenderedPageBreak/>
+        <w:drawing>
+          <wp:inline distT="0" distB="0" distL="0" distR="0" wp14:anchorId="606FB36C" wp14:editId="03970686">
+            <wp:extent cx="5943600" cy="2942590"/>
+            <wp:effectExtent l="0" t="0" r="0" b="0"/>
+            <wp:docPr id="7" name="Picture 7"/>
+            <wp:cNvGraphicFramePr>
+              <a:graphicFrameLocks xmlns:a="http://schemas.openxmlformats.org/drawingml/2006/main" noChangeAspect="1"/>
+            </wp:cNvGraphicFramePr>
+            <a:graphic xmlns:a="http://schemas.openxmlformats.org/drawingml/2006/main">
+              <a:graphicData uri="http://schemas.openxmlformats.org/drawingml/2006/picture">
+                <pic:pic xmlns:pic="http://schemas.openxmlformats.org/drawingml/2006/picture">
+                  <pic:nvPicPr>
+                    <pic:cNvPr id="1" name=""/>
+                    <pic:cNvPicPr/>
+                  </pic:nvPicPr>
+                  <pic:blipFill>
+                    <a:blip r:embed="rId26"/>
+                    <a:stretch>
+                      <a:fillRect/>
+                    </a:stretch>
+                  </pic:blipFill>
+                  <pic:spPr>
+                    <a:xfrm>
+                      <a:off x="0" y="0"/>
                       <a:ext cx="5943600" cy="2942590"/>
                     </a:xfrm>
                     <a:prstGeom prst="rect">
@@ -2573,6 +3692,11 @@
           </wp:inline>
         </w:drawing>
       </w:r>
+    </w:p>
+    <w:p>
+      <w:pPr>
+        <w:ind w:left="360"/>
+      </w:pPr>
     </w:p>
     <w:sectPr>
       <w:pgSz w:w="12240" w:h="15840"/>
@@ -2657,7 +3781,7 @@
         <v:path o:extrusionok="f" gradientshapeok="t" o:connecttype="rect"/>
         <o:lock v:ext="edit" aspectratio="t"/>
       </v:shapetype>
-      <v:shape id="_x0000_i1189" type="#_x0000_t75" style="width:10.85pt;height:10.85pt" o:bullet="t">
+      <v:shape id="_x0000_i1055" type="#_x0000_t75" style="width:10.5pt;height:10.5pt" o:bullet="t">
         <v:imagedata r:id="rId1" o:title="mso142"/>
       </v:shape>
     </w:pict>
@@ -3377,6 +4501,29 @@
     <w:uiPriority w:val="99"/>
     <w:rsid w:val="00137B4C"/>
   </w:style>
+  <w:style w:type="character" w:styleId="Hyperlink">
+    <w:name w:val="Hyperlink"/>
+    <w:basedOn w:val="DefaultParagraphFont"/>
+    <w:uiPriority w:val="99"/>
+    <w:unhideWhenUsed/>
+    <w:rsid w:val="004E68EB"/>
+    <w:rPr>
+      <w:color w:val="0563C1" w:themeColor="hyperlink"/>
+      <w:u w:val="single"/>
+    </w:rPr>
+  </w:style>
+  <w:style w:type="character" w:styleId="UnresolvedMention">
+    <w:name w:val="Unresolved Mention"/>
+    <w:basedOn w:val="DefaultParagraphFont"/>
+    <w:uiPriority w:val="99"/>
+    <w:semiHidden/>
+    <w:unhideWhenUsed/>
+    <w:rsid w:val="004E68EB"/>
+    <w:rPr>
+      <w:color w:val="808080"/>
+      <w:shd w:val="clear" w:color="auto" w:fill="E6E6E6"/>
+    </w:rPr>
+  </w:style>
 </w:styles>
 </file>
 
